--- a/Wittische_Genetic_TBI2.docx
+++ b/Wittische_Genetic_TBI2.docx
@@ -277,7 +277,25 @@
           <w:sz w:val="24"/>
           <w:szCs w:val="24"/>
         </w:rPr>
-        <w:t xml:space="preserve">Correspondence: Julian Wittische; E-mail: </w:t>
+        <w:t xml:space="preserve">Correspondence: Julian </w:t>
+      </w:r>
+      <w:proofErr w:type="spellStart"/>
+      <w:r>
+        <w:rPr>
+          <w:rFonts w:ascii="Times New Roman" w:eastAsia="Times New Roman" w:hAnsi="Times New Roman" w:cs="Times New Roman"/>
+          <w:sz w:val="24"/>
+          <w:szCs w:val="24"/>
+        </w:rPr>
+        <w:t>Wittische</w:t>
+      </w:r>
+      <w:proofErr w:type="spellEnd"/>
+      <w:r>
+        <w:rPr>
+          <w:rFonts w:ascii="Times New Roman" w:eastAsia="Times New Roman" w:hAnsi="Times New Roman" w:cs="Times New Roman"/>
+          <w:sz w:val="24"/>
+          <w:szCs w:val="24"/>
+        </w:rPr>
+        <w:t xml:space="preserve">; E-mail: </w:t>
       </w:r>
       <w:hyperlink r:id="rId8">
         <w:r>
@@ -332,7 +350,25 @@
           <w:sz w:val="24"/>
           <w:szCs w:val="24"/>
         </w:rPr>
-        <w:t xml:space="preserve"> spatio-temporal genetic change</w:t>
+        <w:t xml:space="preserve"> </w:t>
+      </w:r>
+      <w:proofErr w:type="spellStart"/>
+      <w:r>
+        <w:rPr>
+          <w:rFonts w:ascii="Times New Roman" w:eastAsia="Times New Roman" w:hAnsi="Times New Roman" w:cs="Times New Roman"/>
+          <w:sz w:val="24"/>
+          <w:szCs w:val="24"/>
+        </w:rPr>
+        <w:t>spatio</w:t>
+      </w:r>
+      <w:proofErr w:type="spellEnd"/>
+      <w:r>
+        <w:rPr>
+          <w:rFonts w:ascii="Times New Roman" w:eastAsia="Times New Roman" w:hAnsi="Times New Roman" w:cs="Times New Roman"/>
+          <w:sz w:val="24"/>
+          <w:szCs w:val="24"/>
+        </w:rPr>
+        <w:t>-temporal genetic change</w:t>
       </w:r>
     </w:p>
     <w:p>
@@ -1034,7 +1070,15 @@
           <w:sz w:val="24"/>
           <w:szCs w:val="24"/>
         </w:rPr>
-        <w:t xml:space="preserve">where sampling and analysis is </w:t>
+        <w:t>where sampling and analysis are</w:t>
+      </w:r>
+      <w:r>
+        <w:rPr>
+          <w:rFonts w:ascii="Times New Roman" w:eastAsia="Times New Roman" w:hAnsi="Times New Roman" w:cs="Times New Roman"/>
+          <w:sz w:val="24"/>
+          <w:szCs w:val="24"/>
+        </w:rPr>
+        <w:t xml:space="preserve"> </w:t>
       </w:r>
       <w:r>
         <w:rPr>
@@ -1524,7 +1568,25 @@
           <w:sz w:val="24"/>
           <w:szCs w:val="24"/>
         </w:rPr>
-        <w:t>For example, spatio-temporal genetic</w:t>
+        <w:t xml:space="preserve">For example, </w:t>
+      </w:r>
+      <w:proofErr w:type="spellStart"/>
+      <w:r>
+        <w:rPr>
+          <w:rFonts w:ascii="Times New Roman" w:eastAsia="Times New Roman" w:hAnsi="Times New Roman" w:cs="Times New Roman"/>
+          <w:sz w:val="24"/>
+          <w:szCs w:val="24"/>
+        </w:rPr>
+        <w:t>spatio</w:t>
+      </w:r>
+      <w:proofErr w:type="spellEnd"/>
+      <w:r>
+        <w:rPr>
+          <w:rFonts w:ascii="Times New Roman" w:eastAsia="Times New Roman" w:hAnsi="Times New Roman" w:cs="Times New Roman"/>
+          <w:sz w:val="24"/>
+          <w:szCs w:val="24"/>
+        </w:rPr>
+        <w:t>-temporal genetic</w:t>
       </w:r>
       <w:r>
         <w:rPr>
@@ -2276,7 +2338,25 @@
           <w:sz w:val="24"/>
           <w:szCs w:val="24"/>
         </w:rPr>
-        <w:t xml:space="preserve">esearchers commonly use spatio-temporal population genetic </w:t>
+        <w:t xml:space="preserve">esearchers commonly use </w:t>
+      </w:r>
+      <w:proofErr w:type="spellStart"/>
+      <w:r>
+        <w:rPr>
+          <w:rFonts w:ascii="Times New Roman" w:eastAsia="Times New Roman" w:hAnsi="Times New Roman" w:cs="Times New Roman"/>
+          <w:sz w:val="24"/>
+          <w:szCs w:val="24"/>
+        </w:rPr>
+        <w:t>spatio</w:t>
+      </w:r>
+      <w:proofErr w:type="spellEnd"/>
+      <w:r>
+        <w:rPr>
+          <w:rFonts w:ascii="Times New Roman" w:eastAsia="Times New Roman" w:hAnsi="Times New Roman" w:cs="Times New Roman"/>
+          <w:sz w:val="24"/>
+          <w:szCs w:val="24"/>
+        </w:rPr>
+        <w:t xml:space="preserve">-temporal population genetic </w:t>
       </w:r>
       <w:r>
         <w:rPr>
@@ -2565,13 +2645,23 @@
           <w:szCs w:val="24"/>
         </w:rPr>
       </w:pPr>
-      <w:r>
-        <w:rPr>
-          <w:rFonts w:ascii="Times New Roman" w:eastAsia="Times New Roman" w:hAnsi="Times New Roman" w:cs="Times New Roman"/>
-          <w:sz w:val="24"/>
-          <w:szCs w:val="24"/>
-        </w:rPr>
-        <w:t>Spatio-temporal population genetics m</w:t>
+      <w:proofErr w:type="spellStart"/>
+      <w:r>
+        <w:rPr>
+          <w:rFonts w:ascii="Times New Roman" w:eastAsia="Times New Roman" w:hAnsi="Times New Roman" w:cs="Times New Roman"/>
+          <w:sz w:val="24"/>
+          <w:szCs w:val="24"/>
+        </w:rPr>
+        <w:t>Spatio</w:t>
+      </w:r>
+      <w:proofErr w:type="spellEnd"/>
+      <w:r>
+        <w:rPr>
+          <w:rFonts w:ascii="Times New Roman" w:eastAsia="Times New Roman" w:hAnsi="Times New Roman" w:cs="Times New Roman"/>
+          <w:sz w:val="24"/>
+          <w:szCs w:val="24"/>
+        </w:rPr>
+        <w:t>-temporal population genetics m</w:t>
       </w:r>
       <w:r>
         <w:rPr>
@@ -3198,7 +3288,25 @@
           <w:sz w:val="24"/>
           <w:szCs w:val="24"/>
         </w:rPr>
-        <w:t xml:space="preserve"> (e.g. Legault et al. 2020), or want to use </w:t>
+        <w:t xml:space="preserve"> (e.g. </w:t>
+      </w:r>
+      <w:proofErr w:type="spellStart"/>
+      <w:r>
+        <w:rPr>
+          <w:rFonts w:ascii="Times New Roman" w:hAnsi="Times New Roman" w:cs="Times New Roman"/>
+          <w:sz w:val="24"/>
+          <w:szCs w:val="24"/>
+        </w:rPr>
+        <w:t>Legault</w:t>
+      </w:r>
+      <w:proofErr w:type="spellEnd"/>
+      <w:r>
+        <w:rPr>
+          <w:rFonts w:ascii="Times New Roman" w:hAnsi="Times New Roman" w:cs="Times New Roman"/>
+          <w:sz w:val="24"/>
+          <w:szCs w:val="24"/>
+        </w:rPr>
+        <w:t xml:space="preserve"> et al. 2020), or want to use </w:t>
       </w:r>
       <w:r>
         <w:rPr>
@@ -6628,7 +6736,25 @@
           <w:szCs w:val="24"/>
           <w:lang w:val="en-GB"/>
         </w:rPr>
-        <w:t>There are no reference distributions for what constitute significant temporal genetic change</w:t>
+        <w:t>There are no reference distributions for what constitute</w:t>
+      </w:r>
+      <w:r>
+        <w:rPr>
+          <w:rFonts w:ascii="Times New Roman" w:eastAsia="Times New Roman" w:hAnsi="Times New Roman" w:cs="Times New Roman"/>
+          <w:sz w:val="24"/>
+          <w:szCs w:val="24"/>
+          <w:lang w:val="en-GB"/>
+        </w:rPr>
+        <w:t>s</w:t>
+      </w:r>
+      <w:r>
+        <w:rPr>
+          <w:rFonts w:ascii="Times New Roman" w:eastAsia="Times New Roman" w:hAnsi="Times New Roman" w:cs="Times New Roman"/>
+          <w:sz w:val="24"/>
+          <w:szCs w:val="24"/>
+          <w:lang w:val="en-GB"/>
+        </w:rPr>
+        <w:t xml:space="preserve"> significant temporal genetic change</w:t>
       </w:r>
       <w:r>
         <w:rPr>
@@ -7045,17 +7171,7 @@
           <w:szCs w:val="24"/>
           <w:lang w:val="en-GB"/>
         </w:rPr>
-        <w:t xml:space="preserve">; </w:t>
-      </w:r>
-      <w:r>
-        <w:rPr>
-          <w:rFonts w:ascii="Times New Roman" w:eastAsia="Times New Roman" w:hAnsi="Times New Roman" w:cs="Times New Roman"/>
-          <w:noProof/>
-          <w:sz w:val="24"/>
-          <w:szCs w:val="24"/>
-          <w:lang w:val="en-GB"/>
-        </w:rPr>
-        <w:t>here loci replace species</w:t>
+        <w:t>; here loci replace species</w:t>
       </w:r>
       <w:r>
         <w:rPr>
@@ -7523,6 +7639,7 @@
         </w:rPr>
         <w:t xml:space="preserve">We computed the distance using the </w:t>
       </w:r>
+      <w:proofErr w:type="spellStart"/>
       <w:r>
         <w:rPr>
           <w:rFonts w:ascii="Times New Roman" w:eastAsia="Times New Roman" w:hAnsi="Times New Roman" w:cs="Times New Roman"/>
@@ -7533,6 +7650,7 @@
         </w:rPr>
         <w:t>dist.genpop</w:t>
       </w:r>
+      <w:proofErr w:type="spellEnd"/>
       <w:r>
         <w:rPr>
           <w:rFonts w:ascii="Times New Roman" w:eastAsia="Times New Roman" w:hAnsi="Times New Roman" w:cs="Times New Roman"/>
@@ -7560,6 +7678,7 @@
         </w:rPr>
         <w:t xml:space="preserve">from the </w:t>
       </w:r>
+      <w:proofErr w:type="spellStart"/>
       <w:r>
         <w:rPr>
           <w:rFonts w:ascii="Times New Roman" w:eastAsia="Times New Roman" w:hAnsi="Times New Roman" w:cs="Times New Roman"/>
@@ -7570,6 +7689,7 @@
         </w:rPr>
         <w:t>adegenet</w:t>
       </w:r>
+      <w:proofErr w:type="spellEnd"/>
       <w:r>
         <w:rPr>
           <w:rFonts w:ascii="Times New Roman" w:eastAsia="Times New Roman" w:hAnsi="Times New Roman" w:cs="Times New Roman"/>
@@ -7727,6 +7847,7 @@
         </w:rPr>
         <w:t xml:space="preserve"> software </w:t>
       </w:r>
+      <w:proofErr w:type="spellStart"/>
       <w:r>
         <w:rPr>
           <w:rFonts w:ascii="Times New Roman" w:eastAsia="Times New Roman" w:hAnsi="Times New Roman" w:cs="Times New Roman"/>
@@ -7737,6 +7858,7 @@
         </w:rPr>
         <w:t>CDMetaPOP</w:t>
       </w:r>
+      <w:proofErr w:type="spellEnd"/>
       <w:r>
         <w:rPr>
           <w:rFonts w:ascii="Times New Roman" w:eastAsia="Times New Roman" w:hAnsi="Times New Roman" w:cs="Times New Roman"/>
@@ -7801,6 +7923,7 @@
         </w:rPr>
         <w:t xml:space="preserve">. </w:t>
       </w:r>
+      <w:proofErr w:type="spellStart"/>
       <w:r>
         <w:rPr>
           <w:rFonts w:ascii="Times New Roman" w:eastAsia="Times New Roman" w:hAnsi="Times New Roman" w:cs="Times New Roman"/>
@@ -7811,6 +7934,7 @@
         </w:rPr>
         <w:t>CDMetaPOP</w:t>
       </w:r>
+      <w:proofErr w:type="spellEnd"/>
       <w:r>
         <w:rPr>
           <w:rFonts w:ascii="Times New Roman" w:eastAsia="Times New Roman" w:hAnsi="Times New Roman" w:cs="Times New Roman"/>
@@ -9325,16 +9449,52 @@
           <w:szCs w:val="24"/>
           <w:lang w:val="en-CA"/>
         </w:rPr>
-        <w:t xml:space="preserve">weighted geographic distances between popualitons using a </w:t>
-      </w:r>
-      <w:r>
-        <w:rPr>
-          <w:rFonts w:ascii="Times New Roman" w:eastAsia="Times New Roman" w:hAnsi="Times New Roman" w:cs="Times New Roman"/>
-          <w:sz w:val="24"/>
-          <w:szCs w:val="24"/>
-          <w:lang w:val="en-CA"/>
-        </w:rPr>
-        <w:t>power law</w:t>
+        <w:t>weighted geographic distances between popu</w:t>
+      </w:r>
+      <w:r>
+        <w:rPr>
+          <w:rFonts w:ascii="Times New Roman" w:eastAsia="Times New Roman" w:hAnsi="Times New Roman" w:cs="Times New Roman"/>
+          <w:sz w:val="24"/>
+          <w:szCs w:val="24"/>
+          <w:lang w:val="en-CA"/>
+        </w:rPr>
+        <w:t>lati</w:t>
+      </w:r>
+      <w:r>
+        <w:rPr>
+          <w:rFonts w:ascii="Times New Roman" w:eastAsia="Times New Roman" w:hAnsi="Times New Roman" w:cs="Times New Roman"/>
+          <w:sz w:val="24"/>
+          <w:szCs w:val="24"/>
+          <w:lang w:val="en-CA"/>
+        </w:rPr>
+        <w:t xml:space="preserve">ons using a </w:t>
+      </w:r>
+      <w:r>
+        <w:rPr>
+          <w:rFonts w:ascii="Times New Roman" w:eastAsia="Times New Roman" w:hAnsi="Times New Roman" w:cs="Times New Roman"/>
+          <w:sz w:val="24"/>
+          <w:szCs w:val="24"/>
+          <w:lang w:val="en-CA"/>
+        </w:rPr>
+        <w:t>power</w:t>
+      </w:r>
+      <w:r>
+        <w:rPr>
+          <w:rFonts w:ascii="Times New Roman" w:eastAsia="Times New Roman" w:hAnsi="Times New Roman" w:cs="Times New Roman"/>
+          <w:sz w:val="24"/>
+          <w:szCs w:val="24"/>
+          <w:lang w:val="en-CA"/>
+        </w:rPr>
+        <w:t xml:space="preserve"> </w:t>
+      </w:r>
+      <w:r>
+        <w:rPr>
+          <w:rFonts w:ascii="Times New Roman" w:eastAsia="Times New Roman" w:hAnsi="Times New Roman" w:cs="Times New Roman"/>
+          <w:sz w:val="24"/>
+          <w:szCs w:val="24"/>
+          <w:lang w:val="en-CA"/>
+        </w:rPr>
+        <w:t>law</w:t>
       </w:r>
       <w:r>
         <w:rPr>
@@ -9621,6 +9781,7 @@
         <w:lastRenderedPageBreak/>
         <w:t xml:space="preserve">in the </w:t>
       </w:r>
+      <w:proofErr w:type="spellStart"/>
       <w:r>
         <w:rPr>
           <w:rFonts w:ascii="Times New Roman" w:eastAsia="Times New Roman" w:hAnsi="Times New Roman" w:cs="Times New Roman"/>
@@ -9631,6 +9792,7 @@
         </w:rPr>
         <w:t>CDMetaPOP</w:t>
       </w:r>
+      <w:proofErr w:type="spellEnd"/>
       <w:r>
         <w:rPr>
           <w:rFonts w:ascii="Times New Roman" w:eastAsia="Times New Roman" w:hAnsi="Times New Roman" w:cs="Times New Roman"/>
@@ -11429,13 +11591,23 @@
         </w:rPr>
         <w:t xml:space="preserve">bearing </w:t>
       </w:r>
-      <w:r>
-        <w:rPr>
-          <w:rFonts w:ascii="Times New Roman" w:eastAsia="Times New Roman" w:hAnsi="Times New Roman" w:cs="Times New Roman"/>
-          <w:sz w:val="24"/>
-          <w:szCs w:val="24"/>
-        </w:rPr>
-        <w:t>spatio-temporal population genetic legacies</w:t>
+      <w:proofErr w:type="spellStart"/>
+      <w:r>
+        <w:rPr>
+          <w:rFonts w:ascii="Times New Roman" w:eastAsia="Times New Roman" w:hAnsi="Times New Roman" w:cs="Times New Roman"/>
+          <w:sz w:val="24"/>
+          <w:szCs w:val="24"/>
+        </w:rPr>
+        <w:t>spatio</w:t>
+      </w:r>
+      <w:proofErr w:type="spellEnd"/>
+      <w:r>
+        <w:rPr>
+          <w:rFonts w:ascii="Times New Roman" w:eastAsia="Times New Roman" w:hAnsi="Times New Roman" w:cs="Times New Roman"/>
+          <w:sz w:val="24"/>
+          <w:szCs w:val="24"/>
+        </w:rPr>
+        <w:t>-temporal population genetic legacies</w:t>
       </w:r>
       <w:r>
         <w:rPr>
@@ -13060,6 +13232,7 @@
         </w:rPr>
         <w:br/>
       </w:r>
+      <w:proofErr w:type="spellStart"/>
       <w:r>
         <w:rPr>
           <w:rFonts w:ascii="Times New Roman" w:eastAsia="Times New Roman" w:hAnsi="Times New Roman" w:cs="Times New Roman"/>
@@ -13070,6 +13243,7 @@
         </w:rPr>
         <w:t>CDMetaPOP</w:t>
       </w:r>
+      <w:proofErr w:type="spellEnd"/>
       <w:r>
         <w:rPr>
           <w:rFonts w:ascii="Times New Roman" w:eastAsia="Times New Roman" w:hAnsi="Times New Roman" w:cs="Times New Roman"/>
@@ -13243,7 +13417,27 @@
           <w:szCs w:val="24"/>
           <w:lang w:val="en-GB"/>
         </w:rPr>
-        <w:t xml:space="preserve">in the RStudio IDE </w:t>
+        <w:t xml:space="preserve">in the </w:t>
+      </w:r>
+      <w:proofErr w:type="spellStart"/>
+      <w:r>
+        <w:rPr>
+          <w:rFonts w:ascii="Times New Roman" w:eastAsia="Times New Roman" w:hAnsi="Times New Roman" w:cs="Times New Roman"/>
+          <w:sz w:val="24"/>
+          <w:szCs w:val="24"/>
+          <w:lang w:val="en-GB"/>
+        </w:rPr>
+        <w:t>RStudio</w:t>
+      </w:r>
+      <w:proofErr w:type="spellEnd"/>
+      <w:r>
+        <w:rPr>
+          <w:rFonts w:ascii="Times New Roman" w:eastAsia="Times New Roman" w:hAnsi="Times New Roman" w:cs="Times New Roman"/>
+          <w:sz w:val="24"/>
+          <w:szCs w:val="24"/>
+          <w:lang w:val="en-GB"/>
+        </w:rPr>
+        <w:t xml:space="preserve"> IDE </w:t>
       </w:r>
       <w:r>
         <w:rPr>
@@ -13318,6 +13512,7 @@
         </w:rPr>
         <w:t xml:space="preserve">r all analyses and illustration. We used the </w:t>
       </w:r>
+      <w:proofErr w:type="spellStart"/>
       <w:r>
         <w:rPr>
           <w:rFonts w:ascii="Times New Roman" w:eastAsia="Times New Roman" w:hAnsi="Times New Roman" w:cs="Times New Roman"/>
@@ -13326,8 +13521,9 @@
           <w:szCs w:val="24"/>
           <w:lang w:val="en-GB"/>
         </w:rPr>
-        <w:t xml:space="preserve">adegenet </w:t>
-      </w:r>
+        <w:t>adegenet</w:t>
+      </w:r>
+      <w:proofErr w:type="spellEnd"/>
       <w:r>
         <w:rPr>
           <w:rFonts w:ascii="Times New Roman" w:eastAsia="Times New Roman" w:hAnsi="Times New Roman" w:cs="Times New Roman"/>
@@ -13336,6 +13532,16 @@
           <w:szCs w:val="24"/>
           <w:lang w:val="en-GB"/>
         </w:rPr>
+        <w:t xml:space="preserve"> </w:t>
+      </w:r>
+      <w:r>
+        <w:rPr>
+          <w:rFonts w:ascii="Times New Roman" w:eastAsia="Times New Roman" w:hAnsi="Times New Roman" w:cs="Times New Roman"/>
+          <w:i/>
+          <w:sz w:val="24"/>
+          <w:szCs w:val="24"/>
+          <w:lang w:val="en-GB"/>
+        </w:rPr>
         <w:fldChar w:fldCharType="begin" w:fldLock="1"/>
       </w:r>
       <w:r>
@@ -13387,6 +13593,7 @@
         </w:rPr>
         <w:t xml:space="preserve">, </w:t>
       </w:r>
+      <w:proofErr w:type="spellStart"/>
       <w:r>
         <w:rPr>
           <w:rFonts w:ascii="Times New Roman" w:eastAsia="Times New Roman" w:hAnsi="Times New Roman" w:cs="Times New Roman"/>
@@ -13397,6 +13604,7 @@
         </w:rPr>
         <w:t>pegas</w:t>
       </w:r>
+      <w:proofErr w:type="spellEnd"/>
       <w:r>
         <w:rPr>
           <w:rFonts w:ascii="Times New Roman" w:eastAsia="Times New Roman" w:hAnsi="Times New Roman" w:cs="Times New Roman"/>
@@ -13466,6 +13674,7 @@
         </w:rPr>
         <w:t xml:space="preserve">, and </w:t>
       </w:r>
+      <w:proofErr w:type="spellStart"/>
       <w:r>
         <w:rPr>
           <w:rFonts w:ascii="Times New Roman" w:eastAsia="Times New Roman" w:hAnsi="Times New Roman" w:cs="Times New Roman"/>
@@ -13476,6 +13685,7 @@
         </w:rPr>
         <w:t>adespatial</w:t>
       </w:r>
+      <w:proofErr w:type="spellEnd"/>
       <w:r>
         <w:rPr>
           <w:rFonts w:ascii="Times New Roman" w:eastAsia="Times New Roman" w:hAnsi="Times New Roman" w:cs="Times New Roman"/>
@@ -14605,7 +14815,103 @@
           <w:sz w:val="24"/>
           <w:szCs w:val="24"/>
         </w:rPr>
-        <w:t xml:space="preserve"> </w:t>
+        <w:t xml:space="preserve"> (</w:t>
+      </w:r>
+      <w:r>
+        <w:rPr>
+          <w:rFonts w:ascii="Times New Roman" w:eastAsia="Times New Roman" w:hAnsi="Times New Roman" w:cs="Times New Roman"/>
+          <w:sz w:val="24"/>
+          <w:szCs w:val="24"/>
+        </w:rPr>
+        <w:t>0.0735</w:t>
+      </w:r>
+      <w:r>
+        <w:rPr>
+          <w:rFonts w:ascii="Times New Roman" w:eastAsia="Times New Roman" w:hAnsi="Times New Roman" w:cs="Times New Roman"/>
+          <w:sz w:val="24"/>
+          <w:szCs w:val="24"/>
+        </w:rPr>
+        <w:t>-</w:t>
+      </w:r>
+      <w:r>
+        <w:rPr>
+          <w:rFonts w:ascii="Times New Roman" w:eastAsia="Times New Roman" w:hAnsi="Times New Roman" w:cs="Times New Roman"/>
+          <w:sz w:val="24"/>
+          <w:szCs w:val="24"/>
+        </w:rPr>
+        <w:t>0.0857</w:t>
+      </w:r>
+      <w:r>
+        <w:rPr>
+          <w:rFonts w:ascii="Times New Roman" w:eastAsia="Times New Roman" w:hAnsi="Times New Roman" w:cs="Times New Roman"/>
+          <w:sz w:val="24"/>
+          <w:szCs w:val="24"/>
+        </w:rPr>
+        <w:t>; 95% CI)</w:t>
+      </w:r>
+      <w:r>
+        <w:rPr>
+          <w:rFonts w:ascii="Times New Roman" w:eastAsia="Times New Roman" w:hAnsi="Times New Roman" w:cs="Times New Roman"/>
+          <w:sz w:val="24"/>
+          <w:szCs w:val="24"/>
+        </w:rPr>
+        <w:t xml:space="preserve"> for low dispersal, 0.0322</w:t>
+      </w:r>
+      <w:r>
+        <w:rPr>
+          <w:rFonts w:ascii="Times New Roman" w:eastAsia="Times New Roman" w:hAnsi="Times New Roman" w:cs="Times New Roman"/>
+          <w:sz w:val="24"/>
+          <w:szCs w:val="24"/>
+        </w:rPr>
+        <w:t xml:space="preserve"> (</w:t>
+      </w:r>
+      <w:r>
+        <w:rPr>
+          <w:rFonts w:ascii="Times New Roman" w:eastAsia="Times New Roman" w:hAnsi="Times New Roman" w:cs="Times New Roman"/>
+          <w:sz w:val="24"/>
+          <w:szCs w:val="24"/>
+        </w:rPr>
+        <w:t>0.0275</w:t>
+      </w:r>
+      <w:r>
+        <w:rPr>
+          <w:rFonts w:ascii="Times New Roman" w:eastAsia="Times New Roman" w:hAnsi="Times New Roman" w:cs="Times New Roman"/>
+          <w:sz w:val="24"/>
+          <w:szCs w:val="24"/>
+        </w:rPr>
+        <w:t>-</w:t>
+      </w:r>
+      <w:r>
+        <w:rPr>
+          <w:rFonts w:ascii="Times New Roman" w:eastAsia="Times New Roman" w:hAnsi="Times New Roman" w:cs="Times New Roman"/>
+          <w:sz w:val="24"/>
+          <w:szCs w:val="24"/>
+        </w:rPr>
+        <w:t>0.036</w:t>
+      </w:r>
+      <w:r>
+        <w:rPr>
+          <w:rFonts w:ascii="Times New Roman" w:eastAsia="Times New Roman" w:hAnsi="Times New Roman" w:cs="Times New Roman"/>
+          <w:sz w:val="24"/>
+          <w:szCs w:val="24"/>
+        </w:rPr>
+        <w:t>8; 95% CI)</w:t>
+      </w:r>
+      <w:r>
+        <w:rPr>
+          <w:rFonts w:ascii="Times New Roman" w:eastAsia="Times New Roman" w:hAnsi="Times New Roman" w:cs="Times New Roman"/>
+          <w:sz w:val="24"/>
+          <w:szCs w:val="24"/>
+        </w:rPr>
+        <w:t xml:space="preserve"> for moderate dispersal, a</w:t>
+      </w:r>
+      <w:r>
+        <w:rPr>
+          <w:rFonts w:ascii="Times New Roman" w:eastAsia="Times New Roman" w:hAnsi="Times New Roman" w:cs="Times New Roman"/>
+          <w:sz w:val="24"/>
+          <w:szCs w:val="24"/>
+        </w:rPr>
+        <w:t xml:space="preserve">nd 0.0035 </w:t>
       </w:r>
       <w:r>
         <w:rPr>
@@ -14621,126 +14927,6 @@
           <w:sz w:val="24"/>
           <w:szCs w:val="24"/>
         </w:rPr>
-        <w:t>0.0735</w:t>
-      </w:r>
-      <w:r>
-        <w:rPr>
-          <w:rFonts w:ascii="Times New Roman" w:eastAsia="Times New Roman" w:hAnsi="Times New Roman" w:cs="Times New Roman"/>
-          <w:sz w:val="24"/>
-          <w:szCs w:val="24"/>
-        </w:rPr>
-        <w:t>-</w:t>
-      </w:r>
-      <w:r>
-        <w:rPr>
-          <w:rFonts w:ascii="Times New Roman" w:eastAsia="Times New Roman" w:hAnsi="Times New Roman" w:cs="Times New Roman"/>
-          <w:sz w:val="24"/>
-          <w:szCs w:val="24"/>
-        </w:rPr>
-        <w:t>0.0857</w:t>
-      </w:r>
-      <w:r>
-        <w:rPr>
-          <w:rFonts w:ascii="Times New Roman" w:eastAsia="Times New Roman" w:hAnsi="Times New Roman" w:cs="Times New Roman"/>
-          <w:sz w:val="24"/>
-          <w:szCs w:val="24"/>
-        </w:rPr>
-        <w:t>; 95% CI)</w:t>
-      </w:r>
-      <w:r>
-        <w:rPr>
-          <w:rFonts w:ascii="Times New Roman" w:eastAsia="Times New Roman" w:hAnsi="Times New Roman" w:cs="Times New Roman"/>
-          <w:sz w:val="24"/>
-          <w:szCs w:val="24"/>
-        </w:rPr>
-        <w:t xml:space="preserve"> for low dispersal, 0.0322</w:t>
-      </w:r>
-      <w:r>
-        <w:rPr>
-          <w:rFonts w:ascii="Times New Roman" w:eastAsia="Times New Roman" w:hAnsi="Times New Roman" w:cs="Times New Roman"/>
-          <w:sz w:val="24"/>
-          <w:szCs w:val="24"/>
-        </w:rPr>
-        <w:t xml:space="preserve"> </w:t>
-      </w:r>
-      <w:r>
-        <w:rPr>
-          <w:rFonts w:ascii="Times New Roman" w:eastAsia="Times New Roman" w:hAnsi="Times New Roman" w:cs="Times New Roman"/>
-          <w:sz w:val="24"/>
-          <w:szCs w:val="24"/>
-        </w:rPr>
-        <w:t>(</w:t>
-      </w:r>
-      <w:r>
-        <w:rPr>
-          <w:rFonts w:ascii="Times New Roman" w:eastAsia="Times New Roman" w:hAnsi="Times New Roman" w:cs="Times New Roman"/>
-          <w:sz w:val="24"/>
-          <w:szCs w:val="24"/>
-        </w:rPr>
-        <w:t>0.0275</w:t>
-      </w:r>
-      <w:r>
-        <w:rPr>
-          <w:rFonts w:ascii="Times New Roman" w:eastAsia="Times New Roman" w:hAnsi="Times New Roman" w:cs="Times New Roman"/>
-          <w:sz w:val="24"/>
-          <w:szCs w:val="24"/>
-        </w:rPr>
-        <w:t>-</w:t>
-      </w:r>
-      <w:r>
-        <w:rPr>
-          <w:rFonts w:ascii="Times New Roman" w:eastAsia="Times New Roman" w:hAnsi="Times New Roman" w:cs="Times New Roman"/>
-          <w:sz w:val="24"/>
-          <w:szCs w:val="24"/>
-        </w:rPr>
-        <w:t>0.036</w:t>
-      </w:r>
-      <w:r>
-        <w:rPr>
-          <w:rFonts w:ascii="Times New Roman" w:eastAsia="Times New Roman" w:hAnsi="Times New Roman" w:cs="Times New Roman"/>
-          <w:sz w:val="24"/>
-          <w:szCs w:val="24"/>
-        </w:rPr>
-        <w:t>8</w:t>
-      </w:r>
-      <w:r>
-        <w:rPr>
-          <w:rFonts w:ascii="Times New Roman" w:eastAsia="Times New Roman" w:hAnsi="Times New Roman" w:cs="Times New Roman"/>
-          <w:sz w:val="24"/>
-          <w:szCs w:val="24"/>
-        </w:rPr>
-        <w:t>; 95% CI)</w:t>
-      </w:r>
-      <w:r>
-        <w:rPr>
-          <w:rFonts w:ascii="Times New Roman" w:eastAsia="Times New Roman" w:hAnsi="Times New Roman" w:cs="Times New Roman"/>
-          <w:sz w:val="24"/>
-          <w:szCs w:val="24"/>
-        </w:rPr>
-        <w:t xml:space="preserve"> for moderate dispersal, a</w:t>
-      </w:r>
-      <w:r>
-        <w:rPr>
-          <w:rFonts w:ascii="Times New Roman" w:eastAsia="Times New Roman" w:hAnsi="Times New Roman" w:cs="Times New Roman"/>
-          <w:sz w:val="24"/>
-          <w:szCs w:val="24"/>
-        </w:rPr>
-        <w:t xml:space="preserve">nd 0.0035 </w:t>
-      </w:r>
-      <w:r>
-        <w:rPr>
-          <w:rFonts w:ascii="Times New Roman" w:eastAsia="Times New Roman" w:hAnsi="Times New Roman" w:cs="Times New Roman"/>
-          <w:sz w:val="24"/>
-          <w:szCs w:val="24"/>
-        </w:rPr>
-        <w:t>(</w:t>
-      </w:r>
-      <w:r>
-        <w:rPr>
-          <w:rFonts w:ascii="Times New Roman" w:eastAsia="Times New Roman" w:hAnsi="Times New Roman" w:cs="Times New Roman"/>
-          <w:sz w:val="24"/>
-          <w:szCs w:val="24"/>
-        </w:rPr>
         <w:t>0.0</w:t>
       </w:r>
       <w:r>
@@ -14749,31 +14935,7 @@
           <w:sz w:val="24"/>
           <w:szCs w:val="24"/>
         </w:rPr>
-        <w:t>020</w:t>
-      </w:r>
-      <w:r>
-        <w:rPr>
-          <w:rFonts w:ascii="Times New Roman" w:eastAsia="Times New Roman" w:hAnsi="Times New Roman" w:cs="Times New Roman"/>
-          <w:sz w:val="24"/>
-          <w:szCs w:val="24"/>
-        </w:rPr>
-        <w:t>-</w:t>
-      </w:r>
-      <w:r>
-        <w:rPr>
-          <w:rFonts w:ascii="Times New Roman" w:eastAsia="Times New Roman" w:hAnsi="Times New Roman" w:cs="Times New Roman"/>
-          <w:sz w:val="24"/>
-          <w:szCs w:val="24"/>
-        </w:rPr>
-        <w:t>0.0049</w:t>
-      </w:r>
-      <w:r>
-        <w:rPr>
-          <w:rFonts w:ascii="Times New Roman" w:eastAsia="Times New Roman" w:hAnsi="Times New Roman" w:cs="Times New Roman"/>
-          <w:sz w:val="24"/>
-          <w:szCs w:val="24"/>
-        </w:rPr>
-        <w:t xml:space="preserve">; 95% CI) </w:t>
+        <w:t xml:space="preserve">020-0.0049; 95% CI) </w:t>
       </w:r>
       <w:r>
         <w:rPr>
@@ -18923,7 +19085,7 @@
           <w:sz w:val="24"/>
           <w:szCs w:val="24"/>
         </w:rPr>
-        <w:t>In constrast to FPR,</w:t>
+        <w:t>In contrast to FPR,</w:t>
       </w:r>
       <w:r>
         <w:rPr>
@@ -19084,14 +19246,6 @@
           <w:szCs w:val="24"/>
         </w:rPr>
         <w:t xml:space="preserve"> sampling</w:t>
-      </w:r>
-      <w:r>
-        <w:rPr>
-          <w:rFonts w:ascii="Times New Roman" w:eastAsia="Times New Roman" w:hAnsi="Times New Roman" w:cs="Times New Roman"/>
-          <w:sz w:val="24"/>
-          <w:szCs w:val="24"/>
-        </w:rPr>
-        <w:t>,</w:t>
       </w:r>
       <w:r>
         <w:rPr>
@@ -19887,7 +20041,7 @@
               </wp:anchor>
             </w:drawing>
           </mc:Choice>
-          <mc:Fallback xmlns:w16cid="http://schemas.microsoft.com/office/word/2016/wordml/cid" xmlns:am3d="http://schemas.microsoft.com/office/drawing/2017/model3d" xmlns:aink="http://schemas.microsoft.com/office/drawing/2016/ink" xmlns:cx8="http://schemas.microsoft.com/office/drawing/2016/5/14/chartex" xmlns:cx7="http://schemas.microsoft.com/office/drawing/2016/5/13/chartex" xmlns:cx6="http://schemas.microsoft.com/office/drawing/2016/5/12/chartex" xmlns:cx5="http://schemas.microsoft.com/office/drawing/2016/5/11/chartex" xmlns:cx4="http://schemas.microsoft.com/office/drawing/2016/5/10/chartex" xmlns:cx3="http://schemas.microsoft.com/office/drawing/2016/5/9/chartex" xmlns:cx2="http://schemas.microsoft.com/office/drawing/2015/10/21/chartex" xmlns:cx1="http://schemas.microsoft.com/office/drawing/2015/9/8/chartex">
+          <mc:Fallback xmlns:cx1="http://schemas.microsoft.com/office/drawing/2015/9/8/chartex" xmlns:cx2="http://schemas.microsoft.com/office/drawing/2015/10/21/chartex" xmlns:cx3="http://schemas.microsoft.com/office/drawing/2016/5/9/chartex" xmlns:cx4="http://schemas.microsoft.com/office/drawing/2016/5/10/chartex" xmlns:cx5="http://schemas.microsoft.com/office/drawing/2016/5/11/chartex" xmlns:cx6="http://schemas.microsoft.com/office/drawing/2016/5/12/chartex" xmlns:cx7="http://schemas.microsoft.com/office/drawing/2016/5/13/chartex" xmlns:cx8="http://schemas.microsoft.com/office/drawing/2016/5/14/chartex" xmlns:aink="http://schemas.microsoft.com/office/drawing/2016/ink" xmlns:am3d="http://schemas.microsoft.com/office/drawing/2017/model3d" xmlns:w16cid="http://schemas.microsoft.com/office/word/2016/wordml/cid">
             <w:pict>
               <v:shapetype w14:anchorId="113D2FDF" id="_x0000_t69" coordsize="21600,21600" o:spt="69" adj="4320,5400" path="m,10800l@0,21600@0@3@2@3@2,21600,21600,10800@2,0@2@1@0@1@0,xe">
                 <v:stroke joinstyle="miter"/>
@@ -19984,7 +20138,7 @@
               </wp:anchor>
             </w:drawing>
           </mc:Choice>
-          <mc:Fallback xmlns:w16cid="http://schemas.microsoft.com/office/word/2016/wordml/cid" xmlns:am3d="http://schemas.microsoft.com/office/drawing/2017/model3d" xmlns:aink="http://schemas.microsoft.com/office/drawing/2016/ink" xmlns:cx8="http://schemas.microsoft.com/office/drawing/2016/5/14/chartex" xmlns:cx7="http://schemas.microsoft.com/office/drawing/2016/5/13/chartex" xmlns:cx6="http://schemas.microsoft.com/office/drawing/2016/5/12/chartex" xmlns:cx5="http://schemas.microsoft.com/office/drawing/2016/5/11/chartex" xmlns:cx4="http://schemas.microsoft.com/office/drawing/2016/5/10/chartex" xmlns:cx3="http://schemas.microsoft.com/office/drawing/2016/5/9/chartex" xmlns:cx2="http://schemas.microsoft.com/office/drawing/2015/10/21/chartex" xmlns:cx1="http://schemas.microsoft.com/office/drawing/2015/9/8/chartex">
+          <mc:Fallback xmlns:cx1="http://schemas.microsoft.com/office/drawing/2015/9/8/chartex" xmlns:cx2="http://schemas.microsoft.com/office/drawing/2015/10/21/chartex" xmlns:cx3="http://schemas.microsoft.com/office/drawing/2016/5/9/chartex" xmlns:cx4="http://schemas.microsoft.com/office/drawing/2016/5/10/chartex" xmlns:cx5="http://schemas.microsoft.com/office/drawing/2016/5/11/chartex" xmlns:cx6="http://schemas.microsoft.com/office/drawing/2016/5/12/chartex" xmlns:cx7="http://schemas.microsoft.com/office/drawing/2016/5/13/chartex" xmlns:cx8="http://schemas.microsoft.com/office/drawing/2016/5/14/chartex" xmlns:aink="http://schemas.microsoft.com/office/drawing/2016/ink" xmlns:am3d="http://schemas.microsoft.com/office/drawing/2017/model3d" xmlns:w16cid="http://schemas.microsoft.com/office/word/2016/wordml/cid">
             <w:pict>
               <v:shape w14:anchorId="7016D778" id="Double flèche horizontale 18" o:spid="_x0000_s1026" type="#_x0000_t69" style="position:absolute;margin-left:32.25pt;margin-top:363pt;width:165pt;height:7.5pt;z-index:251642880;visibility:visible;mso-wrap-style:square;mso-width-percent:0;mso-wrap-distance-left:9pt;mso-wrap-distance-top:0;mso-wrap-distance-right:9pt;mso-wrap-distance-bottom:0;mso-position-horizontal:absolute;mso-position-horizontal-relative:text;mso-position-vertical:absolute;mso-position-vertical-relative:text;mso-width-percent:0;mso-width-relative:margin;v-text-anchor:middle" o:gfxdata="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" adj="491" fillcolor="black [3213]" stroked="f" strokeweight="1pt"/>
             </w:pict>
@@ -20167,17 +20321,7 @@
           <w:sz w:val="24"/>
           <w:szCs w:val="24"/>
         </w:rPr>
-        <w:t xml:space="preserve"> </w:t>
-      </w:r>
-      <w:bookmarkStart w:id="2" w:name="_GoBack"/>
-      <w:bookmarkEnd w:id="2"/>
-      <w:r>
-        <w:rPr>
-          <w:rFonts w:ascii="Times New Roman" w:eastAsia="Times New Roman" w:hAnsi="Times New Roman" w:cs="Times New Roman"/>
-          <w:sz w:val="24"/>
-          <w:szCs w:val="24"/>
-        </w:rPr>
-        <w:t>confidence intervals are displayed by bars.</w:t>
+        <w:t xml:space="preserve"> confidence intervals are displayed by bars.</w:t>
       </w:r>
     </w:p>
     <w:p>
@@ -20722,7 +20866,7 @@
               </wp:anchor>
             </w:drawing>
           </mc:Choice>
-          <mc:Fallback xmlns:w16cid="http://schemas.microsoft.com/office/word/2016/wordml/cid" xmlns:am3d="http://schemas.microsoft.com/office/drawing/2017/model3d" xmlns:aink="http://schemas.microsoft.com/office/drawing/2016/ink" xmlns:cx8="http://schemas.microsoft.com/office/drawing/2016/5/14/chartex" xmlns:cx7="http://schemas.microsoft.com/office/drawing/2016/5/13/chartex" xmlns:cx6="http://schemas.microsoft.com/office/drawing/2016/5/12/chartex" xmlns:cx5="http://schemas.microsoft.com/office/drawing/2016/5/11/chartex" xmlns:cx4="http://schemas.microsoft.com/office/drawing/2016/5/10/chartex" xmlns:cx3="http://schemas.microsoft.com/office/drawing/2016/5/9/chartex" xmlns:cx2="http://schemas.microsoft.com/office/drawing/2015/10/21/chartex" xmlns:cx1="http://schemas.microsoft.com/office/drawing/2015/9/8/chartex">
+          <mc:Fallback xmlns:cx1="http://schemas.microsoft.com/office/drawing/2015/9/8/chartex" xmlns:cx2="http://schemas.microsoft.com/office/drawing/2015/10/21/chartex" xmlns:cx3="http://schemas.microsoft.com/office/drawing/2016/5/9/chartex" xmlns:cx4="http://schemas.microsoft.com/office/drawing/2016/5/10/chartex" xmlns:cx5="http://schemas.microsoft.com/office/drawing/2016/5/11/chartex" xmlns:cx6="http://schemas.microsoft.com/office/drawing/2016/5/12/chartex" xmlns:cx7="http://schemas.microsoft.com/office/drawing/2016/5/13/chartex" xmlns:cx8="http://schemas.microsoft.com/office/drawing/2016/5/14/chartex" xmlns:aink="http://schemas.microsoft.com/office/drawing/2016/ink" xmlns:am3d="http://schemas.microsoft.com/office/drawing/2017/model3d" xmlns:w16cid="http://schemas.microsoft.com/office/word/2016/wordml/cid">
             <w:pict>
               <v:shape w14:anchorId="2622E78A" id="Double flèche horizontale 24" o:spid="_x0000_s1026" type="#_x0000_t69" style="position:absolute;margin-left:201pt;margin-top:351.5pt;width:165pt;height:7.5pt;z-index:251671552;visibility:visible;mso-wrap-style:square;mso-width-percent:0;mso-wrap-distance-left:9pt;mso-wrap-distance-top:0;mso-wrap-distance-right:9pt;mso-wrap-distance-bottom:0;mso-position-horizontal:absolute;mso-position-horizontal-relative:text;mso-position-vertical:absolute;mso-position-vertical-relative:text;mso-width-percent:0;mso-width-relative:margin;v-text-anchor:middle" o:gfxdata="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" adj="491" fillcolor="black [3213]" stroked="f" strokeweight="1pt"/>
             </w:pict>
@@ -20803,7 +20947,7 @@
               </wp:anchor>
             </w:drawing>
           </mc:Choice>
-          <mc:Fallback xmlns:w16cid="http://schemas.microsoft.com/office/word/2016/wordml/cid" xmlns:am3d="http://schemas.microsoft.com/office/drawing/2017/model3d" xmlns:aink="http://schemas.microsoft.com/office/drawing/2016/ink" xmlns:cx8="http://schemas.microsoft.com/office/drawing/2016/5/14/chartex" xmlns:cx7="http://schemas.microsoft.com/office/drawing/2016/5/13/chartex" xmlns:cx6="http://schemas.microsoft.com/office/drawing/2016/5/12/chartex" xmlns:cx5="http://schemas.microsoft.com/office/drawing/2016/5/11/chartex" xmlns:cx4="http://schemas.microsoft.com/office/drawing/2016/5/10/chartex" xmlns:cx3="http://schemas.microsoft.com/office/drawing/2016/5/9/chartex" xmlns:cx2="http://schemas.microsoft.com/office/drawing/2015/10/21/chartex" xmlns:cx1="http://schemas.microsoft.com/office/drawing/2015/9/8/chartex">
+          <mc:Fallback xmlns:cx1="http://schemas.microsoft.com/office/drawing/2015/9/8/chartex" xmlns:cx2="http://schemas.microsoft.com/office/drawing/2015/10/21/chartex" xmlns:cx3="http://schemas.microsoft.com/office/drawing/2016/5/9/chartex" xmlns:cx4="http://schemas.microsoft.com/office/drawing/2016/5/10/chartex" xmlns:cx5="http://schemas.microsoft.com/office/drawing/2016/5/11/chartex" xmlns:cx6="http://schemas.microsoft.com/office/drawing/2016/5/12/chartex" xmlns:cx7="http://schemas.microsoft.com/office/drawing/2016/5/13/chartex" xmlns:cx8="http://schemas.microsoft.com/office/drawing/2016/5/14/chartex" xmlns:aink="http://schemas.microsoft.com/office/drawing/2016/ink" xmlns:am3d="http://schemas.microsoft.com/office/drawing/2017/model3d" xmlns:w16cid="http://schemas.microsoft.com/office/word/2016/wordml/cid">
             <w:pict>
               <v:shape w14:anchorId="668EDE19" id="Double flèche horizontale 23" o:spid="_x0000_s1026" type="#_x0000_t69" style="position:absolute;margin-left:30pt;margin-top:351.25pt;width:165pt;height:7.5pt;z-index:251667456;visibility:visible;mso-wrap-style:square;mso-width-percent:0;mso-wrap-distance-left:9pt;mso-wrap-distance-top:0;mso-wrap-distance-right:9pt;mso-wrap-distance-bottom:0;mso-position-horizontal:absolute;mso-position-horizontal-relative:text;mso-position-vertical:absolute;mso-position-vertical-relative:text;mso-width-percent:0;mso-width-relative:margin;v-text-anchor:middle" o:gfxdata="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" adj="491" fillcolor="black [3213]" stroked="f" strokeweight="1pt"/>
             </w:pict>
@@ -21098,7 +21242,7 @@
           <w:sz w:val="24"/>
           <w:szCs w:val="24"/>
         </w:rPr>
-        <w:t>For high dispersal, control FPR values were very low, and similar to experimental values</w:t>
+        <w:t>For high dispersal, control FPR values were very low and similar to experimental values</w:t>
       </w:r>
       <w:r>
         <w:rPr>
@@ -21242,15 +21386,7 @@
           <w:sz w:val="24"/>
           <w:szCs w:val="24"/>
         </w:rPr>
-        <w:t xml:space="preserve"> and the timing of sampling affects our ability to identify </w:t>
-      </w:r>
-      <w:r>
-        <w:rPr>
-          <w:rFonts w:ascii="Times New Roman" w:eastAsia="Times New Roman" w:hAnsi="Times New Roman" w:cs="Times New Roman"/>
-          <w:sz w:val="24"/>
-          <w:szCs w:val="24"/>
-        </w:rPr>
-        <w:t xml:space="preserve">populations </w:t>
+        <w:t xml:space="preserve"> and the timing of sampling affects our ability to identify populations </w:t>
       </w:r>
       <w:r>
         <w:rPr>
@@ -21379,7 +21515,23 @@
           <w:sz w:val="24"/>
           <w:szCs w:val="24"/>
         </w:rPr>
-        <w:t xml:space="preserve">. Using this model, we explored how </w:t>
+        <w:t xml:space="preserve">. Using this model, we explored </w:t>
+      </w:r>
+      <w:r>
+        <w:rPr>
+          <w:rFonts w:ascii="Times New Roman" w:eastAsia="Times New Roman" w:hAnsi="Times New Roman" w:cs="Times New Roman"/>
+          <w:sz w:val="24"/>
+          <w:szCs w:val="24"/>
+        </w:rPr>
+        <w:t>our ability to detect</w:t>
+      </w:r>
+      <w:r>
+        <w:rPr>
+          <w:rFonts w:ascii="Times New Roman" w:eastAsia="Times New Roman" w:hAnsi="Times New Roman" w:cs="Times New Roman"/>
+          <w:sz w:val="24"/>
+          <w:szCs w:val="24"/>
+        </w:rPr>
+        <w:t xml:space="preserve"> </w:t>
       </w:r>
       <w:r>
         <w:rPr>
@@ -21403,7 +21555,55 @@
           <w:sz w:val="24"/>
           <w:szCs w:val="24"/>
         </w:rPr>
-        <w:t xml:space="preserve"> demographic event on one to three populations within a larger landscape of connected populations bearing more than a thousand individuals. </w:t>
+        <w:t xml:space="preserve"> demographic event</w:t>
+      </w:r>
+      <w:r>
+        <w:rPr>
+          <w:rFonts w:ascii="Times New Roman" w:eastAsia="Times New Roman" w:hAnsi="Times New Roman" w:cs="Times New Roman"/>
+          <w:sz w:val="24"/>
+          <w:szCs w:val="24"/>
+        </w:rPr>
+        <w:t>s</w:t>
+      </w:r>
+      <w:r>
+        <w:rPr>
+          <w:rFonts w:ascii="Times New Roman" w:eastAsia="Times New Roman" w:hAnsi="Times New Roman" w:cs="Times New Roman"/>
+          <w:sz w:val="24"/>
+          <w:szCs w:val="24"/>
+        </w:rPr>
+        <w:t xml:space="preserve"> on one to three populations</w:t>
+      </w:r>
+      <w:r>
+        <w:rPr>
+          <w:rFonts w:ascii="Times New Roman" w:eastAsia="Times New Roman" w:hAnsi="Times New Roman" w:cs="Times New Roman"/>
+          <w:sz w:val="24"/>
+          <w:szCs w:val="24"/>
+        </w:rPr>
+        <w:t>,</w:t>
+      </w:r>
+      <w:r>
+        <w:rPr>
+          <w:rFonts w:ascii="Times New Roman" w:eastAsia="Times New Roman" w:hAnsi="Times New Roman" w:cs="Times New Roman"/>
+          <w:sz w:val="24"/>
+          <w:szCs w:val="24"/>
+        </w:rPr>
+        <w:t xml:space="preserve"> within a larger landscape of connected populations bearing more than a thousand individuals</w:t>
+      </w:r>
+      <w:r>
+        <w:rPr>
+          <w:rFonts w:ascii="Times New Roman" w:eastAsia="Times New Roman" w:hAnsi="Times New Roman" w:cs="Times New Roman"/>
+          <w:sz w:val="24"/>
+          <w:szCs w:val="24"/>
+        </w:rPr>
+        <w:t xml:space="preserve"> in total</w:t>
+      </w:r>
+      <w:r>
+        <w:rPr>
+          <w:rFonts w:ascii="Times New Roman" w:eastAsia="Times New Roman" w:hAnsi="Times New Roman" w:cs="Times New Roman"/>
+          <w:sz w:val="24"/>
+          <w:szCs w:val="24"/>
+        </w:rPr>
+        <w:t xml:space="preserve">. </w:t>
       </w:r>
       <w:r>
         <w:rPr>
@@ -21451,7 +21651,7 @@
           <w:sz w:val="24"/>
           <w:szCs w:val="24"/>
         </w:rPr>
-        <w:t>, under different dispersal, event spatial extent, and sampling timing scenarios. We found that those three factors all influe</w:t>
+        <w:t xml:space="preserve"> under different dispersal, event spatial extent, and sampling timing scenarios. We found that those three factors all influe</w:t>
       </w:r>
       <w:r>
         <w:rPr>
@@ -21467,7 +21667,7 @@
           <w:sz w:val="24"/>
           <w:szCs w:val="24"/>
         </w:rPr>
-        <w:t xml:space="preserve">etect exceptional temporal changes in genetic diversity using </w:t>
+        <w:t xml:space="preserve">etect exceptional temporal changes in genetic </w:t>
       </w:r>
       <w:r>
         <w:rPr>
@@ -21476,7 +21676,39 @@
           <w:szCs w:val="24"/>
         </w:rPr>
         <w:lastRenderedPageBreak/>
-        <w:t>limited information</w:t>
+        <w:t>diversity</w:t>
+      </w:r>
+      <w:r>
+        <w:rPr>
+          <w:rFonts w:ascii="Times New Roman" w:eastAsia="Times New Roman" w:hAnsi="Times New Roman" w:cs="Times New Roman"/>
+          <w:sz w:val="24"/>
+          <w:szCs w:val="24"/>
+        </w:rPr>
+        <w:t>,</w:t>
+      </w:r>
+      <w:r>
+        <w:rPr>
+          <w:rFonts w:ascii="Times New Roman" w:eastAsia="Times New Roman" w:hAnsi="Times New Roman" w:cs="Times New Roman"/>
+          <w:sz w:val="24"/>
+          <w:szCs w:val="24"/>
+        </w:rPr>
+        <w:t xml:space="preserve"> using limited </w:t>
+      </w:r>
+      <w:r>
+        <w:rPr>
+          <w:rFonts w:ascii="Times New Roman" w:eastAsia="Times New Roman" w:hAnsi="Times New Roman" w:cs="Times New Roman"/>
+          <w:sz w:val="24"/>
+          <w:szCs w:val="24"/>
+        </w:rPr>
+        <w:t xml:space="preserve">genetic </w:t>
+      </w:r>
+      <w:r>
+        <w:rPr>
+          <w:rFonts w:ascii="Times New Roman" w:eastAsia="Times New Roman" w:hAnsi="Times New Roman" w:cs="Times New Roman"/>
+          <w:sz w:val="24"/>
+          <w:szCs w:val="24"/>
+        </w:rPr>
+        <w:t>information</w:t>
       </w:r>
       <w:r>
         <w:rPr>
@@ -21524,7 +21756,23 @@
           <w:sz w:val="24"/>
           <w:szCs w:val="24"/>
         </w:rPr>
-        <w:t xml:space="preserve"> the information loss cost of different sampling schemes.</w:t>
+        <w:t xml:space="preserve"> the information loss </w:t>
+      </w:r>
+      <w:r>
+        <w:rPr>
+          <w:rFonts w:ascii="Times New Roman" w:eastAsia="Times New Roman" w:hAnsi="Times New Roman" w:cs="Times New Roman"/>
+          <w:sz w:val="24"/>
+          <w:szCs w:val="24"/>
+        </w:rPr>
+        <w:t>o</w:t>
+      </w:r>
+      <w:r>
+        <w:rPr>
+          <w:rFonts w:ascii="Times New Roman" w:eastAsia="Times New Roman" w:hAnsi="Times New Roman" w:cs="Times New Roman"/>
+          <w:sz w:val="24"/>
+          <w:szCs w:val="24"/>
+        </w:rPr>
+        <w:t>f different sampling schemes.</w:t>
       </w:r>
     </w:p>
     <w:p>
@@ -21582,15 +21830,47 @@
           <w:sz w:val="24"/>
           <w:szCs w:val="24"/>
         </w:rPr>
-        <w:t xml:space="preserve"> that false negatives increased with dispersal ability, while false positives increased</w:t>
-      </w:r>
-      <w:r>
-        <w:rPr>
-          <w:rFonts w:ascii="Times New Roman" w:eastAsia="Times New Roman" w:hAnsi="Times New Roman" w:cs="Times New Roman"/>
-          <w:sz w:val="24"/>
-          <w:szCs w:val="24"/>
-        </w:rPr>
-        <w:t xml:space="preserve"> (Fig. 2,3)</w:t>
+        <w:t xml:space="preserve"> that false negatives increased with dispersal ability, while false positives </w:t>
+      </w:r>
+      <w:r>
+        <w:rPr>
+          <w:rFonts w:ascii="Times New Roman" w:eastAsia="Times New Roman" w:hAnsi="Times New Roman" w:cs="Times New Roman"/>
+          <w:sz w:val="24"/>
+          <w:szCs w:val="24"/>
+        </w:rPr>
+        <w:t>de</w:t>
+      </w:r>
+      <w:r>
+        <w:rPr>
+          <w:rFonts w:ascii="Times New Roman" w:eastAsia="Times New Roman" w:hAnsi="Times New Roman" w:cs="Times New Roman"/>
+          <w:sz w:val="24"/>
+          <w:szCs w:val="24"/>
+        </w:rPr>
+        <w:t>creased</w:t>
+      </w:r>
+      <w:r>
+        <w:rPr>
+          <w:rFonts w:ascii="Times New Roman" w:eastAsia="Times New Roman" w:hAnsi="Times New Roman" w:cs="Times New Roman"/>
+          <w:sz w:val="24"/>
+          <w:szCs w:val="24"/>
+        </w:rPr>
+        <w:t xml:space="preserve"> (Fig. 2,</w:t>
+      </w:r>
+      <w:r>
+        <w:rPr>
+          <w:rFonts w:ascii="Times New Roman" w:eastAsia="Times New Roman" w:hAnsi="Times New Roman" w:cs="Times New Roman"/>
+          <w:sz w:val="24"/>
+          <w:szCs w:val="24"/>
+        </w:rPr>
+        <w:t xml:space="preserve"> </w:t>
+      </w:r>
+      <w:r>
+        <w:rPr>
+          <w:rFonts w:ascii="Times New Roman" w:eastAsia="Times New Roman" w:hAnsi="Times New Roman" w:cs="Times New Roman"/>
+          <w:sz w:val="24"/>
+          <w:szCs w:val="24"/>
+        </w:rPr>
+        <w:t>3)</w:t>
       </w:r>
       <w:r>
         <w:rPr>
@@ -22100,6 +22380,14 @@
           <w:sz w:val="24"/>
           <w:szCs w:val="24"/>
         </w:rPr>
+        <w:t xml:space="preserve">also </w:t>
+      </w:r>
+      <w:r>
+        <w:rPr>
+          <w:rFonts w:ascii="Times New Roman" w:eastAsia="Times New Roman" w:hAnsi="Times New Roman" w:cs="Times New Roman"/>
+          <w:sz w:val="24"/>
+          <w:szCs w:val="24"/>
+        </w:rPr>
         <w:t>displayed</w:t>
       </w:r>
       <w:r>
@@ -22108,7 +22396,7 @@
           <w:sz w:val="24"/>
           <w:szCs w:val="24"/>
         </w:rPr>
-        <w:t xml:space="preserve"> a performance trade-off. Indeed, the spatial extent </w:t>
+        <w:t xml:space="preserve"> a performance trade-off. Indeed, the spatial </w:t>
       </w:r>
       <w:r>
         <w:rPr>
@@ -22117,6 +22405,14 @@
           <w:szCs w:val="24"/>
         </w:rPr>
         <w:lastRenderedPageBreak/>
+        <w:t xml:space="preserve">extent </w:t>
+      </w:r>
+      <w:r>
+        <w:rPr>
+          <w:rFonts w:ascii="Times New Roman" w:eastAsia="Times New Roman" w:hAnsi="Times New Roman" w:cs="Times New Roman"/>
+          <w:sz w:val="24"/>
+          <w:szCs w:val="24"/>
+        </w:rPr>
         <w:t>in</w:t>
       </w:r>
       <w:r>
@@ -22333,7 +22629,63 @@
           <w:sz w:val="24"/>
           <w:szCs w:val="24"/>
         </w:rPr>
-        <w:t>We targeted adjacent populations with the punctual demographic event and w</w:t>
+        <w:t>W</w:t>
+      </w:r>
+      <w:r>
+        <w:rPr>
+          <w:rFonts w:ascii="Times New Roman" w:eastAsia="Times New Roman" w:hAnsi="Times New Roman" w:cs="Times New Roman"/>
+          <w:sz w:val="24"/>
+          <w:szCs w:val="24"/>
+        </w:rPr>
+        <w:t>hen several populations were targeted by</w:t>
+      </w:r>
+      <w:r>
+        <w:rPr>
+          <w:rFonts w:ascii="Times New Roman" w:eastAsia="Times New Roman" w:hAnsi="Times New Roman" w:cs="Times New Roman"/>
+          <w:sz w:val="24"/>
+          <w:szCs w:val="24"/>
+        </w:rPr>
+        <w:t xml:space="preserve"> the punctual demographic event,</w:t>
+      </w:r>
+      <w:r>
+        <w:rPr>
+          <w:rFonts w:ascii="Times New Roman" w:eastAsia="Times New Roman" w:hAnsi="Times New Roman" w:cs="Times New Roman"/>
+          <w:sz w:val="24"/>
+          <w:szCs w:val="24"/>
+        </w:rPr>
+        <w:t xml:space="preserve"> we chose</w:t>
+      </w:r>
+      <w:r>
+        <w:rPr>
+          <w:rFonts w:ascii="Times New Roman" w:eastAsia="Times New Roman" w:hAnsi="Times New Roman" w:cs="Times New Roman"/>
+          <w:sz w:val="24"/>
+          <w:szCs w:val="24"/>
+        </w:rPr>
+        <w:t xml:space="preserve"> </w:t>
+      </w:r>
+      <w:r>
+        <w:rPr>
+          <w:rFonts w:ascii="Times New Roman" w:eastAsia="Times New Roman" w:hAnsi="Times New Roman" w:cs="Times New Roman"/>
+          <w:sz w:val="24"/>
+          <w:szCs w:val="24"/>
+        </w:rPr>
+        <w:t>adjacent</w:t>
+      </w:r>
+      <w:r>
+        <w:rPr>
+          <w:rFonts w:ascii="Times New Roman" w:eastAsia="Times New Roman" w:hAnsi="Times New Roman" w:cs="Times New Roman"/>
+          <w:sz w:val="24"/>
+          <w:szCs w:val="24"/>
+        </w:rPr>
+        <w:t xml:space="preserve"> populations, </w:t>
+      </w:r>
+      <w:r>
+        <w:rPr>
+          <w:rFonts w:ascii="Times New Roman" w:eastAsia="Times New Roman" w:hAnsi="Times New Roman" w:cs="Times New Roman"/>
+          <w:sz w:val="24"/>
+          <w:szCs w:val="24"/>
+        </w:rPr>
+        <w:t>and w</w:t>
       </w:r>
       <w:r>
         <w:rPr>
@@ -22747,13 +23099,23 @@
         </w:rPr>
         <w:t xml:space="preserve">ing </w:t>
       </w:r>
-      <w:r>
-        <w:rPr>
-          <w:rFonts w:ascii="Times New Roman" w:eastAsia="Times New Roman" w:hAnsi="Times New Roman" w:cs="Times New Roman"/>
-          <w:sz w:val="24"/>
-          <w:szCs w:val="24"/>
-        </w:rPr>
-        <w:t>centred around a simulated event</w:t>
+      <w:proofErr w:type="spellStart"/>
+      <w:r>
+        <w:rPr>
+          <w:rFonts w:ascii="Times New Roman" w:eastAsia="Times New Roman" w:hAnsi="Times New Roman" w:cs="Times New Roman"/>
+          <w:sz w:val="24"/>
+          <w:szCs w:val="24"/>
+        </w:rPr>
+        <w:t>centred</w:t>
+      </w:r>
+      <w:proofErr w:type="spellEnd"/>
+      <w:r>
+        <w:rPr>
+          <w:rFonts w:ascii="Times New Roman" w:eastAsia="Times New Roman" w:hAnsi="Times New Roman" w:cs="Times New Roman"/>
+          <w:sz w:val="24"/>
+          <w:szCs w:val="24"/>
+        </w:rPr>
+        <w:t xml:space="preserve"> around a simulated event</w:t>
       </w:r>
       <w:r>
         <w:rPr>
@@ -22969,7 +23331,7 @@
           <w:sz w:val="24"/>
           <w:szCs w:val="24"/>
         </w:rPr>
-        <w:t xml:space="preserve"> similar, and</w:t>
+        <w:t xml:space="preserve"> similar, which</w:t>
       </w:r>
       <w:r>
         <w:rPr>
@@ -23042,7 +23404,39 @@
           <w:sz w:val="24"/>
           <w:szCs w:val="24"/>
         </w:rPr>
-        <w:t xml:space="preserve">e dispersal scenarios (Fig. 5). This has serious implications as in the case the demographic parameters of </w:t>
+        <w:t>e dispersal scenarios (Fig. 5)</w:t>
+      </w:r>
+      <w:r>
+        <w:rPr>
+          <w:rFonts w:ascii="Times New Roman" w:eastAsia="Times New Roman" w:hAnsi="Times New Roman" w:cs="Times New Roman"/>
+          <w:sz w:val="24"/>
+          <w:szCs w:val="24"/>
+        </w:rPr>
+        <w:t>. This has serious implications: if</w:t>
+      </w:r>
+      <w:r>
+        <w:rPr>
+          <w:rFonts w:ascii="Times New Roman" w:eastAsia="Times New Roman" w:hAnsi="Times New Roman" w:cs="Times New Roman"/>
+          <w:sz w:val="24"/>
+          <w:szCs w:val="24"/>
+        </w:rPr>
+        <w:t xml:space="preserve"> </w:t>
+      </w:r>
+      <w:r>
+        <w:rPr>
+          <w:rFonts w:ascii="Times New Roman" w:eastAsia="Times New Roman" w:hAnsi="Times New Roman" w:cs="Times New Roman"/>
+          <w:sz w:val="24"/>
+          <w:szCs w:val="24"/>
+        </w:rPr>
+        <w:t xml:space="preserve">the </w:t>
+      </w:r>
+      <w:r>
+        <w:rPr>
+          <w:rFonts w:ascii="Times New Roman" w:eastAsia="Times New Roman" w:hAnsi="Times New Roman" w:cs="Times New Roman"/>
+          <w:sz w:val="24"/>
+          <w:szCs w:val="24"/>
+        </w:rPr>
+        <w:t xml:space="preserve">demographic parameters of </w:t>
       </w:r>
       <w:r>
         <w:rPr>
@@ -23058,7 +23452,63 @@
           <w:sz w:val="24"/>
           <w:szCs w:val="24"/>
         </w:rPr>
-        <w:t xml:space="preserve">their study system would be similar to our inputs, moderate dispersal for example, they </w:t>
+        <w:t>a</w:t>
+      </w:r>
+      <w:r>
+        <w:rPr>
+          <w:rFonts w:ascii="Times New Roman" w:eastAsia="Times New Roman" w:hAnsi="Times New Roman" w:cs="Times New Roman"/>
+          <w:sz w:val="24"/>
+          <w:szCs w:val="24"/>
+        </w:rPr>
+        <w:t xml:space="preserve"> study system</w:t>
+      </w:r>
+      <w:r>
+        <w:rPr>
+          <w:rFonts w:ascii="Times New Roman" w:eastAsia="Times New Roman" w:hAnsi="Times New Roman" w:cs="Times New Roman"/>
+          <w:sz w:val="24"/>
+          <w:szCs w:val="24"/>
+        </w:rPr>
+        <w:t xml:space="preserve"> would be similar to our inputs</w:t>
+      </w:r>
+      <w:r>
+        <w:rPr>
+          <w:rFonts w:ascii="Times New Roman" w:eastAsia="Times New Roman" w:hAnsi="Times New Roman" w:cs="Times New Roman"/>
+          <w:sz w:val="24"/>
+          <w:szCs w:val="24"/>
+        </w:rPr>
+        <w:t xml:space="preserve"> </w:t>
+      </w:r>
+      <w:r>
+        <w:rPr>
+          <w:rFonts w:ascii="Times New Roman" w:eastAsia="Times New Roman" w:hAnsi="Times New Roman" w:cs="Times New Roman"/>
+          <w:sz w:val="24"/>
+          <w:szCs w:val="24"/>
+        </w:rPr>
+        <w:t>(</w:t>
+      </w:r>
+      <w:r>
+        <w:rPr>
+          <w:rFonts w:ascii="Times New Roman" w:eastAsia="Times New Roman" w:hAnsi="Times New Roman" w:cs="Times New Roman"/>
+          <w:sz w:val="24"/>
+          <w:szCs w:val="24"/>
+        </w:rPr>
+        <w:t>mode</w:t>
+      </w:r>
+      <w:r>
+        <w:rPr>
+          <w:rFonts w:ascii="Times New Roman" w:eastAsia="Times New Roman" w:hAnsi="Times New Roman" w:cs="Times New Roman"/>
+          <w:sz w:val="24"/>
+          <w:szCs w:val="24"/>
+        </w:rPr>
+        <w:t>rate dispersal for example) researchers</w:t>
+      </w:r>
+      <w:r>
+        <w:rPr>
+          <w:rFonts w:ascii="Times New Roman" w:eastAsia="Times New Roman" w:hAnsi="Times New Roman" w:cs="Times New Roman"/>
+          <w:sz w:val="24"/>
+          <w:szCs w:val="24"/>
+        </w:rPr>
+        <w:t xml:space="preserve"> </w:t>
       </w:r>
       <w:r>
         <w:rPr>
@@ -23170,7 +23620,39 @@
           <w:sz w:val="24"/>
           <w:szCs w:val="24"/>
         </w:rPr>
-        <w:t xml:space="preserve">, 5 of them would protect populations which have actually been stable. </w:t>
+        <w:t>, 5 of them would protect populations which have actually been stable</w:t>
+      </w:r>
+      <w:r>
+        <w:rPr>
+          <w:rFonts w:ascii="Times New Roman" w:eastAsia="Times New Roman" w:hAnsi="Times New Roman" w:cs="Times New Roman"/>
+          <w:sz w:val="24"/>
+          <w:szCs w:val="24"/>
+        </w:rPr>
+        <w:t>, and may</w:t>
+      </w:r>
+      <w:r>
+        <w:rPr>
+          <w:rFonts w:ascii="Times New Roman" w:eastAsia="Times New Roman" w:hAnsi="Times New Roman" w:cs="Times New Roman"/>
+          <w:sz w:val="24"/>
+          <w:szCs w:val="24"/>
+        </w:rPr>
+        <w:t>, therefore,</w:t>
+      </w:r>
+      <w:r>
+        <w:rPr>
+          <w:rFonts w:ascii="Times New Roman" w:eastAsia="Times New Roman" w:hAnsi="Times New Roman" w:cs="Times New Roman"/>
+          <w:sz w:val="24"/>
+          <w:szCs w:val="24"/>
+        </w:rPr>
+        <w:t xml:space="preserve"> be less important to protect</w:t>
+      </w:r>
+      <w:r>
+        <w:rPr>
+          <w:rFonts w:ascii="Times New Roman" w:eastAsia="Times New Roman" w:hAnsi="Times New Roman" w:cs="Times New Roman"/>
+          <w:sz w:val="24"/>
+          <w:szCs w:val="24"/>
+        </w:rPr>
+        <w:t xml:space="preserve">. </w:t>
       </w:r>
       <w:r>
         <w:rPr>
@@ -23229,13 +23711,23 @@
         </w:rPr>
         <w:t xml:space="preserve">limited </w:t>
       </w:r>
-      <w:r>
-        <w:rPr>
-          <w:rFonts w:ascii="Times New Roman" w:eastAsia="Times New Roman" w:hAnsi="Times New Roman" w:cs="Times New Roman"/>
-          <w:sz w:val="24"/>
-          <w:szCs w:val="24"/>
-        </w:rPr>
-        <w:t xml:space="preserve">biallelic </w:t>
+      <w:proofErr w:type="spellStart"/>
+      <w:r>
+        <w:rPr>
+          <w:rFonts w:ascii="Times New Roman" w:eastAsia="Times New Roman" w:hAnsi="Times New Roman" w:cs="Times New Roman"/>
+          <w:sz w:val="24"/>
+          <w:szCs w:val="24"/>
+        </w:rPr>
+        <w:t>biallelic</w:t>
+      </w:r>
+      <w:proofErr w:type="spellEnd"/>
+      <w:r>
+        <w:rPr>
+          <w:rFonts w:ascii="Times New Roman" w:eastAsia="Times New Roman" w:hAnsi="Times New Roman" w:cs="Times New Roman"/>
+          <w:sz w:val="24"/>
+          <w:szCs w:val="24"/>
+        </w:rPr>
+        <w:t xml:space="preserve"> </w:t>
       </w:r>
       <w:r>
         <w:rPr>
@@ -23526,7 +24018,7 @@
           <w:sz w:val="24"/>
           <w:szCs w:val="24"/>
         </w:rPr>
-        <w:t>, past a low threshold value, regardless of dispersal level and spatial extent</w:t>
+        <w:t xml:space="preserve"> past a low threshold value, regardless of dispersal level and spatial extent</w:t>
       </w:r>
       <w:r>
         <w:rPr>
@@ -23590,7 +24082,39 @@
           <w:sz w:val="24"/>
           <w:szCs w:val="24"/>
         </w:rPr>
-        <w:t>Although TGI already represents a more transparent alternative to go beyond arbitrarily comparing pairwise genetic differentiations or node-based genetic diversities, f</w:t>
+        <w:t>Although TGI already represents a more transparent alternative to arbitrarily comparing pairwise genetic differentiation</w:t>
+      </w:r>
+      <w:r>
+        <w:rPr>
+          <w:rFonts w:ascii="Times New Roman" w:eastAsia="Times New Roman" w:hAnsi="Times New Roman" w:cs="Times New Roman"/>
+          <w:sz w:val="24"/>
+          <w:szCs w:val="24"/>
+        </w:rPr>
+        <w:t>,</w:t>
+      </w:r>
+      <w:r>
+        <w:rPr>
+          <w:rFonts w:ascii="Times New Roman" w:eastAsia="Times New Roman" w:hAnsi="Times New Roman" w:cs="Times New Roman"/>
+          <w:sz w:val="24"/>
+          <w:szCs w:val="24"/>
+        </w:rPr>
+        <w:t xml:space="preserve"> </w:t>
+      </w:r>
+      <w:r>
+        <w:rPr>
+          <w:rFonts w:ascii="Times New Roman" w:eastAsia="Times New Roman" w:hAnsi="Times New Roman" w:cs="Times New Roman"/>
+          <w:sz w:val="24"/>
+          <w:szCs w:val="24"/>
+        </w:rPr>
+        <w:t>or node-based genetic diversity values</w:t>
+      </w:r>
+      <w:r>
+        <w:rPr>
+          <w:rFonts w:ascii="Times New Roman" w:eastAsia="Times New Roman" w:hAnsi="Times New Roman" w:cs="Times New Roman"/>
+          <w:sz w:val="24"/>
+          <w:szCs w:val="24"/>
+        </w:rPr>
+        <w:t>, f</w:t>
       </w:r>
       <w:r>
         <w:rPr>
@@ -23606,7 +24130,16 @@
           <w:sz w:val="24"/>
           <w:szCs w:val="24"/>
         </w:rPr>
-        <w:t xml:space="preserve">ture work is needed to explore how </w:t>
+        <w:t xml:space="preserve">ture work is </w:t>
+      </w:r>
+      <w:r>
+        <w:rPr>
+          <w:rFonts w:ascii="Times New Roman" w:eastAsia="Times New Roman" w:hAnsi="Times New Roman" w:cs="Times New Roman"/>
+          <w:sz w:val="24"/>
+          <w:szCs w:val="24"/>
+        </w:rPr>
+        <w:lastRenderedPageBreak/>
+        <w:t xml:space="preserve">needed to explore how </w:t>
       </w:r>
       <w:r>
         <w:rPr>
@@ -23622,24 +24155,23 @@
           <w:sz w:val="24"/>
           <w:szCs w:val="24"/>
         </w:rPr>
-        <w:t xml:space="preserve"> of TGI, as well as other methods, varies with </w:t>
-      </w:r>
-      <w:r>
-        <w:rPr>
-          <w:rFonts w:ascii="Times New Roman" w:eastAsia="Times New Roman" w:hAnsi="Times New Roman" w:cs="Times New Roman"/>
-          <w:sz w:val="24"/>
-          <w:szCs w:val="24"/>
-        </w:rPr>
-        <w:lastRenderedPageBreak/>
-        <w:t xml:space="preserve">other factors </w:t>
-      </w:r>
-      <w:r>
-        <w:rPr>
-          <w:rFonts w:ascii="Times New Roman" w:eastAsia="Times New Roman" w:hAnsi="Times New Roman" w:cs="Times New Roman"/>
-          <w:sz w:val="24"/>
-          <w:szCs w:val="24"/>
-        </w:rPr>
-        <w:t>than we considered in this study. We believe among the most interesting factors would be</w:t>
+        <w:t xml:space="preserve"> of TGI, as well as other methods, varies with other factors </w:t>
+      </w:r>
+      <w:r>
+        <w:rPr>
+          <w:rFonts w:ascii="Times New Roman" w:eastAsia="Times New Roman" w:hAnsi="Times New Roman" w:cs="Times New Roman"/>
+          <w:sz w:val="24"/>
+          <w:szCs w:val="24"/>
+        </w:rPr>
+        <w:t>not</w:t>
+      </w:r>
+      <w:r>
+        <w:rPr>
+          <w:rFonts w:ascii="Times New Roman" w:eastAsia="Times New Roman" w:hAnsi="Times New Roman" w:cs="Times New Roman"/>
+          <w:sz w:val="24"/>
+          <w:szCs w:val="24"/>
+        </w:rPr>
+        <w:t xml:space="preserve"> considered in this study. We believe among the most interesting factors would be</w:t>
       </w:r>
       <w:r>
         <w:rPr>
@@ -23703,7 +24235,7 @@
           <w:sz w:val="24"/>
           <w:szCs w:val="24"/>
         </w:rPr>
-        <w:t>tation of TGI will requires some a priori understand</w:t>
+        <w:t>tation of TGI will require some a priori understand</w:t>
       </w:r>
       <w:r>
         <w:rPr>
@@ -23735,7 +24267,15 @@
           <w:sz w:val="24"/>
           <w:szCs w:val="24"/>
         </w:rPr>
-        <w:t xml:space="preserve">which are </w:t>
+        <w:t>is</w:t>
+      </w:r>
+      <w:r>
+        <w:rPr>
+          <w:rFonts w:ascii="Times New Roman" w:eastAsia="Times New Roman" w:hAnsi="Times New Roman" w:cs="Times New Roman"/>
+          <w:sz w:val="24"/>
+          <w:szCs w:val="24"/>
+        </w:rPr>
+        <w:t xml:space="preserve"> </w:t>
       </w:r>
       <w:r>
         <w:rPr>
@@ -23824,6 +24364,14 @@
           <w:sz w:val="24"/>
           <w:szCs w:val="24"/>
         </w:rPr>
+        <w:t xml:space="preserve">and </w:t>
+      </w:r>
+      <w:r>
+        <w:rPr>
+          <w:rFonts w:ascii="Times New Roman" w:eastAsia="Times New Roman" w:hAnsi="Times New Roman" w:cs="Times New Roman"/>
+          <w:sz w:val="24"/>
+          <w:szCs w:val="24"/>
+        </w:rPr>
         <w:t>can be used</w:t>
       </w:r>
       <w:r>
@@ -23874,6 +24422,7 @@
         </w:rPr>
         <w:t xml:space="preserve">A number of programs such as </w:t>
       </w:r>
+      <w:proofErr w:type="spellStart"/>
       <w:r>
         <w:rPr>
           <w:rFonts w:ascii="Times New Roman" w:eastAsia="Times New Roman" w:hAnsi="Times New Roman" w:cs="Times New Roman"/>
@@ -23883,6 +24432,7 @@
         </w:rPr>
         <w:t>CDMetaPOP</w:t>
       </w:r>
+      <w:proofErr w:type="spellEnd"/>
       <w:r>
         <w:rPr>
           <w:rFonts w:ascii="Times New Roman" w:eastAsia="Times New Roman" w:hAnsi="Times New Roman" w:cs="Times New Roman"/>
@@ -24152,15 +24702,15 @@
           <w:sz w:val="24"/>
           <w:szCs w:val="24"/>
         </w:rPr>
-        <w:t xml:space="preserve">We </w:t>
-      </w:r>
-      <w:r>
-        <w:rPr>
-          <w:rFonts w:ascii="Times New Roman" w:eastAsia="Times New Roman" w:hAnsi="Times New Roman" w:cs="Times New Roman"/>
-          <w:sz w:val="24"/>
-          <w:szCs w:val="24"/>
-        </w:rPr>
-        <w:t>also expect greater sensitivity to thre</w:t>
+        <w:t>We</w:t>
+      </w:r>
+      <w:r>
+        <w:rPr>
+          <w:rFonts w:ascii="Times New Roman" w:eastAsia="Times New Roman" w:hAnsi="Times New Roman" w:cs="Times New Roman"/>
+          <w:sz w:val="24"/>
+          <w:szCs w:val="24"/>
+        </w:rPr>
+        <w:t xml:space="preserve"> expect greater sensitivity to thre</w:t>
       </w:r>
       <w:r>
         <w:rPr>
@@ -24176,7 +24726,7 @@
           <w:sz w:val="24"/>
           <w:szCs w:val="24"/>
         </w:rPr>
-        <w:t>exhibit dramaitic demogr</w:t>
+        <w:t>exhibit dramatic demogr</w:t>
       </w:r>
       <w:r>
         <w:rPr>
@@ -24192,7 +24742,41 @@
           <w:sz w:val="24"/>
           <w:szCs w:val="24"/>
         </w:rPr>
-        <w:t>phic flcutuations, as is the case in outbreaking or invasive species.</w:t>
+        <w:t>phic fl</w:t>
+      </w:r>
+      <w:r>
+        <w:rPr>
+          <w:rFonts w:ascii="Times New Roman" w:eastAsia="Times New Roman" w:hAnsi="Times New Roman" w:cs="Times New Roman"/>
+          <w:sz w:val="24"/>
+          <w:szCs w:val="24"/>
+        </w:rPr>
+        <w:t>uc</w:t>
+      </w:r>
+      <w:r>
+        <w:rPr>
+          <w:rFonts w:ascii="Times New Roman" w:eastAsia="Times New Roman" w:hAnsi="Times New Roman" w:cs="Times New Roman"/>
+          <w:sz w:val="24"/>
+          <w:szCs w:val="24"/>
+        </w:rPr>
+        <w:t xml:space="preserve">tuations, as is the case in </w:t>
+      </w:r>
+      <w:proofErr w:type="spellStart"/>
+      <w:r>
+        <w:rPr>
+          <w:rFonts w:ascii="Times New Roman" w:eastAsia="Times New Roman" w:hAnsi="Times New Roman" w:cs="Times New Roman"/>
+          <w:sz w:val="24"/>
+          <w:szCs w:val="24"/>
+        </w:rPr>
+        <w:t>outbreaking</w:t>
+      </w:r>
+      <w:proofErr w:type="spellEnd"/>
+      <w:r>
+        <w:rPr>
+          <w:rFonts w:ascii="Times New Roman" w:eastAsia="Times New Roman" w:hAnsi="Times New Roman" w:cs="Times New Roman"/>
+          <w:sz w:val="24"/>
+          <w:szCs w:val="24"/>
+        </w:rPr>
+        <w:t xml:space="preserve"> or invasive species.</w:t>
       </w:r>
     </w:p>
     <w:p>
@@ -24284,7 +24868,23 @@
           <w:sz w:val="24"/>
           <w:szCs w:val="24"/>
         </w:rPr>
-        <w:t>Our approach detecting</w:t>
+        <w:t>Our approach</w:t>
+      </w:r>
+      <w:r>
+        <w:rPr>
+          <w:rFonts w:ascii="Times New Roman" w:eastAsia="Times New Roman" w:hAnsi="Times New Roman" w:cs="Times New Roman"/>
+          <w:sz w:val="24"/>
+          <w:szCs w:val="24"/>
+        </w:rPr>
+        <w:t xml:space="preserve"> to</w:t>
+      </w:r>
+      <w:r>
+        <w:rPr>
+          <w:rFonts w:ascii="Times New Roman" w:eastAsia="Times New Roman" w:hAnsi="Times New Roman" w:cs="Times New Roman"/>
+          <w:sz w:val="24"/>
+          <w:szCs w:val="24"/>
+        </w:rPr>
+        <w:t xml:space="preserve"> detecting</w:t>
       </w:r>
       <w:r>
         <w:rPr>
@@ -24300,7 +24900,63 @@
           <w:sz w:val="24"/>
           <w:szCs w:val="24"/>
         </w:rPr>
-        <w:t xml:space="preserve">tempraol genetic differentaiton does not require extensive genomic information and can be used to explore the temporal dynamcis of demographically induced genetic diversity using relatively small genetic datasets </w:t>
+        <w:t>tempora</w:t>
+      </w:r>
+      <w:r>
+        <w:rPr>
+          <w:rFonts w:ascii="Times New Roman" w:eastAsia="Times New Roman" w:hAnsi="Times New Roman" w:cs="Times New Roman"/>
+          <w:sz w:val="24"/>
+          <w:szCs w:val="24"/>
+        </w:rPr>
+        <w:t>l genetic different</w:t>
+      </w:r>
+      <w:r>
+        <w:rPr>
+          <w:rFonts w:ascii="Times New Roman" w:eastAsia="Times New Roman" w:hAnsi="Times New Roman" w:cs="Times New Roman"/>
+          <w:sz w:val="24"/>
+          <w:szCs w:val="24"/>
+        </w:rPr>
+        <w:t>i</w:t>
+      </w:r>
+      <w:r>
+        <w:rPr>
+          <w:rFonts w:ascii="Times New Roman" w:eastAsia="Times New Roman" w:hAnsi="Times New Roman" w:cs="Times New Roman"/>
+          <w:sz w:val="24"/>
+          <w:szCs w:val="24"/>
+        </w:rPr>
+        <w:t>at</w:t>
+      </w:r>
+      <w:r>
+        <w:rPr>
+          <w:rFonts w:ascii="Times New Roman" w:eastAsia="Times New Roman" w:hAnsi="Times New Roman" w:cs="Times New Roman"/>
+          <w:sz w:val="24"/>
+          <w:szCs w:val="24"/>
+        </w:rPr>
+        <w:t>i</w:t>
+      </w:r>
+      <w:r>
+        <w:rPr>
+          <w:rFonts w:ascii="Times New Roman" w:eastAsia="Times New Roman" w:hAnsi="Times New Roman" w:cs="Times New Roman"/>
+          <w:sz w:val="24"/>
+          <w:szCs w:val="24"/>
+        </w:rPr>
+        <w:t>on does not require extensive genomic information and can be used to explore the temporal dynami</w:t>
+      </w:r>
+      <w:r>
+        <w:rPr>
+          <w:rFonts w:ascii="Times New Roman" w:eastAsia="Times New Roman" w:hAnsi="Times New Roman" w:cs="Times New Roman"/>
+          <w:sz w:val="24"/>
+          <w:szCs w:val="24"/>
+        </w:rPr>
+        <w:t>c</w:t>
+      </w:r>
+      <w:r>
+        <w:rPr>
+          <w:rFonts w:ascii="Times New Roman" w:eastAsia="Times New Roman" w:hAnsi="Times New Roman" w:cs="Times New Roman"/>
+          <w:sz w:val="24"/>
+          <w:szCs w:val="24"/>
+        </w:rPr>
+        <w:t xml:space="preserve">s of demographically induced genetic diversity using relatively small genetic datasets </w:t>
       </w:r>
       <w:r>
         <w:rPr>
@@ -24526,6 +25182,8 @@
           <w:szCs w:val="24"/>
         </w:rPr>
       </w:pPr>
+      <w:bookmarkStart w:id="2" w:name="_GoBack"/>
+      <w:bookmarkEnd w:id="2"/>
     </w:p>
     <w:p>
       <w:pPr>
@@ -24562,7 +25220,25 @@
           <w:sz w:val="24"/>
           <w:szCs w:val="24"/>
         </w:rPr>
-        <w:t>This research was supported by a grant to PMAJ and the TRIA Network from the Natural Sciences and Engineering Research Council of Canada (grant no. NET GP 434810-12), with contributions from Alberta Agriculture and Forestry, fRI Research, Manitoba Conservation and Water Stewardship, Canadian Forest Service (Natural Resources Canada), Northwest Territories Environment and Natural Resources, Ontario Ministry of Natural Resources and Forestry, Saskatchewan Ministry of Environment, West Fraser, and Weyerhaeuser. JW was also supported by a scholarship from the Forest Complexit</w:t>
+        <w:t xml:space="preserve">This research was supported by a grant to PMAJ and the TRIA Network from the Natural Sciences and Engineering Research Council of Canada (grant no. NET GP 434810-12), with contributions from Alberta Agriculture and Forestry, </w:t>
+      </w:r>
+      <w:proofErr w:type="spellStart"/>
+      <w:r>
+        <w:rPr>
+          <w:rFonts w:ascii="Times New Roman" w:hAnsi="Times New Roman" w:cs="Times New Roman"/>
+          <w:sz w:val="24"/>
+          <w:szCs w:val="24"/>
+        </w:rPr>
+        <w:t>fRI</w:t>
+      </w:r>
+      <w:proofErr w:type="spellEnd"/>
+      <w:r>
+        <w:rPr>
+          <w:rFonts w:ascii="Times New Roman" w:hAnsi="Times New Roman" w:cs="Times New Roman"/>
+          <w:sz w:val="24"/>
+          <w:szCs w:val="24"/>
+        </w:rPr>
+        <w:t xml:space="preserve"> Research, Manitoba Conservation and Water Stewardship, Canadian Forest Service (Natural Resources Canada), Northwest Territories Environment and Natural Resources, Ontario Ministry of Natural Resources and Forestry, Saskatchewan Ministry of Environment, West Fraser, and Weyerhaeuser. JW was also supported by a scholarship from the Forest Complexit</w:t>
       </w:r>
       <w:r>
         <w:rPr>
@@ -24653,16 +25329,18 @@
           <w:sz w:val="24"/>
           <w:szCs w:val="24"/>
         </w:rPr>
-        <w:t>Jeremy Larroque,</w:t>
-      </w:r>
-      <w:r>
-        <w:rPr>
-          <w:rFonts w:ascii="Times New Roman" w:hAnsi="Times New Roman" w:cs="Times New Roman"/>
-          <w:sz w:val="24"/>
-          <w:szCs w:val="24"/>
-        </w:rPr>
-        <w:t xml:space="preserve"> Hinatea Ariey</w:t>
-      </w:r>
+        <w:t xml:space="preserve">Jeremy </w:t>
+      </w:r>
+      <w:proofErr w:type="spellStart"/>
+      <w:r>
+        <w:rPr>
+          <w:rFonts w:ascii="Times New Roman" w:hAnsi="Times New Roman" w:cs="Times New Roman"/>
+          <w:sz w:val="24"/>
+          <w:szCs w:val="24"/>
+        </w:rPr>
+        <w:t>Larroque</w:t>
+      </w:r>
+      <w:proofErr w:type="spellEnd"/>
       <w:r>
         <w:rPr>
           <w:rFonts w:ascii="Times New Roman" w:hAnsi="Times New Roman" w:cs="Times New Roman"/>
@@ -24677,6 +25355,50 @@
           <w:sz w:val="24"/>
           <w:szCs w:val="24"/>
         </w:rPr>
+        <w:t xml:space="preserve"> </w:t>
+      </w:r>
+      <w:proofErr w:type="spellStart"/>
+      <w:r>
+        <w:rPr>
+          <w:rFonts w:ascii="Times New Roman" w:hAnsi="Times New Roman" w:cs="Times New Roman"/>
+          <w:sz w:val="24"/>
+          <w:szCs w:val="24"/>
+        </w:rPr>
+        <w:t>Hinatea</w:t>
+      </w:r>
+      <w:proofErr w:type="spellEnd"/>
+      <w:r>
+        <w:rPr>
+          <w:rFonts w:ascii="Times New Roman" w:hAnsi="Times New Roman" w:cs="Times New Roman"/>
+          <w:sz w:val="24"/>
+          <w:szCs w:val="24"/>
+        </w:rPr>
+        <w:t xml:space="preserve"> </w:t>
+      </w:r>
+      <w:proofErr w:type="spellStart"/>
+      <w:r>
+        <w:rPr>
+          <w:rFonts w:ascii="Times New Roman" w:hAnsi="Times New Roman" w:cs="Times New Roman"/>
+          <w:sz w:val="24"/>
+          <w:szCs w:val="24"/>
+        </w:rPr>
+        <w:t>Ariey</w:t>
+      </w:r>
+      <w:proofErr w:type="spellEnd"/>
+      <w:r>
+        <w:rPr>
+          <w:rFonts w:ascii="Times New Roman" w:hAnsi="Times New Roman" w:cs="Times New Roman"/>
+          <w:sz w:val="24"/>
+          <w:szCs w:val="24"/>
+        </w:rPr>
+        <w:t>,</w:t>
+      </w:r>
+      <w:r>
+        <w:rPr>
+          <w:rFonts w:ascii="Times New Roman" w:hAnsi="Times New Roman" w:cs="Times New Roman"/>
+          <w:sz w:val="24"/>
+          <w:szCs w:val="24"/>
+        </w:rPr>
         <w:t xml:space="preserve"> and </w:t>
       </w:r>
       <w:r>
@@ -24685,8 +25407,18 @@
           <w:sz w:val="24"/>
           <w:szCs w:val="24"/>
         </w:rPr>
-        <w:t>Charlotte Van Engeland</w:t>
-      </w:r>
+        <w:t xml:space="preserve">Charlotte Van </w:t>
+      </w:r>
+      <w:proofErr w:type="spellStart"/>
+      <w:r>
+        <w:rPr>
+          <w:rFonts w:ascii="Times New Roman" w:hAnsi="Times New Roman" w:cs="Times New Roman"/>
+          <w:sz w:val="24"/>
+          <w:szCs w:val="24"/>
+        </w:rPr>
+        <w:t>Engeland</w:t>
+      </w:r>
+      <w:proofErr w:type="spellEnd"/>
       <w:r>
         <w:rPr>
           <w:rFonts w:ascii="Times New Roman" w:hAnsi="Times New Roman" w:cs="Times New Roman"/>
@@ -26002,7 +26734,6 @@
           <w:sz w:val="24"/>
           <w:szCs w:val="24"/>
         </w:rPr>
-        <w:lastRenderedPageBreak/>
         <w:t>15</w:t>
       </w:r>
       <w:r>
@@ -26077,7 +26808,17 @@
           <w:sz w:val="24"/>
           <w:szCs w:val="24"/>
         </w:rPr>
-        <w:t>(1), 139–142. doi: 10.1046/j.1471-8286.2003.00582.x</w:t>
+        <w:t xml:space="preserve">(1), </w:t>
+      </w:r>
+      <w:r>
+        <w:rPr>
+          <w:rFonts w:ascii="Times New Roman" w:hAnsi="Times New Roman" w:cs="Times New Roman"/>
+          <w:noProof/>
+          <w:sz w:val="24"/>
+          <w:szCs w:val="24"/>
+        </w:rPr>
+        <w:lastRenderedPageBreak/>
+        <w:t>139–142. doi: 10.1046/j.1471-8286.2003.00582.x</w:t>
       </w:r>
     </w:p>
     <w:p>
@@ -26407,17 +27148,7 @@
           <w:sz w:val="24"/>
           <w:szCs w:val="24"/>
         </w:rPr>
-        <w:t xml:space="preserve">Epps, C. W., &amp; Keyghobadi, N. (2015). Landscape genetics in a changing world: Disentangling </w:t>
-      </w:r>
-      <w:r>
-        <w:rPr>
-          <w:rFonts w:ascii="Times New Roman" w:hAnsi="Times New Roman" w:cs="Times New Roman"/>
-          <w:noProof/>
-          <w:sz w:val="24"/>
-          <w:szCs w:val="24"/>
-        </w:rPr>
-        <w:lastRenderedPageBreak/>
-        <w:t xml:space="preserve">historical and contemporary influences and inferring change. </w:t>
+        <w:t xml:space="preserve">Epps, C. W., &amp; Keyghobadi, N. (2015). Landscape genetics in a changing world: Disentangling historical and contemporary influences and inferring change. </w:t>
       </w:r>
       <w:r>
         <w:rPr>
@@ -26482,7 +27213,17 @@
           <w:sz w:val="24"/>
           <w:szCs w:val="24"/>
         </w:rPr>
-        <w:t xml:space="preserve">Excoffier, L., Dupanloup, I., Huerta-Sánchez, E., Sousa, V. C., &amp; Foll, M. (2013). Robust Demographic Inference from Genomic and SNP Data. </w:t>
+        <w:t xml:space="preserve">Excoffier, L., Dupanloup, I., Huerta-Sánchez, E., Sousa, V. C., &amp; Foll, M. (2013). Robust </w:t>
+      </w:r>
+      <w:r>
+        <w:rPr>
+          <w:rFonts w:ascii="Times New Roman" w:hAnsi="Times New Roman" w:cs="Times New Roman"/>
+          <w:noProof/>
+          <w:sz w:val="24"/>
+          <w:szCs w:val="24"/>
+        </w:rPr>
+        <w:lastRenderedPageBreak/>
+        <w:t xml:space="preserve">Demographic Inference from Genomic and SNP Data. </w:t>
       </w:r>
       <w:r>
         <w:rPr>
@@ -26852,7 +27593,6 @@
           <w:sz w:val="24"/>
           <w:szCs w:val="24"/>
         </w:rPr>
-        <w:lastRenderedPageBreak/>
         <w:t xml:space="preserve">Harrisson, K. A., Pavlova, A., Telonis-Scott, M., &amp; Sunnucks, P. (2014). Using genomics to characterize evolutionary potential for conservation of wild populations. </w:t>
       </w:r>
       <w:r>
@@ -26918,6 +27658,7 @@
           <w:sz w:val="24"/>
           <w:szCs w:val="24"/>
         </w:rPr>
+        <w:lastRenderedPageBreak/>
         <w:t xml:space="preserve">Jombart, T. (2008). Adegenet: A R package for the multivariate analysis of genetic markers. </w:t>
       </w:r>
       <w:r>
@@ -27288,17 +28029,7 @@
           <w:sz w:val="24"/>
           <w:szCs w:val="24"/>
         </w:rPr>
-        <w:t xml:space="preserve">Landguth, E. L., Cushman, S. a., Schwartz, M. K., McKelvey, K. S., Murphy, M., &amp; Luikart, G. </w:t>
-      </w:r>
-      <w:r>
-        <w:rPr>
-          <w:rFonts w:ascii="Times New Roman" w:hAnsi="Times New Roman" w:cs="Times New Roman"/>
-          <w:noProof/>
-          <w:sz w:val="24"/>
-          <w:szCs w:val="24"/>
-        </w:rPr>
-        <w:lastRenderedPageBreak/>
-        <w:t xml:space="preserve">(2010). Quantifying the lag time to detect barriers in landscape genetics. </w:t>
+        <w:t xml:space="preserve">Landguth, E. L., Cushman, S. a., Schwartz, M. K., McKelvey, K. S., Murphy, M., &amp; Luikart, G. (2010). Quantifying the lag time to detect barriers in landscape genetics. </w:t>
       </w:r>
       <w:r>
         <w:rPr>
@@ -27363,7 +28094,17 @@
           <w:sz w:val="24"/>
           <w:szCs w:val="24"/>
         </w:rPr>
-        <w:t xml:space="preserve">Landguth, E. L., Cushman, S. a, Murphy, M. a, &amp; Luikart, G. (2010). Relationships between migration rates and landscape resistance assessed using individual-based simulations. </w:t>
+        <w:t xml:space="preserve">Landguth, E. L., Cushman, S. a, Murphy, M. a, &amp; Luikart, G. (2010). Relationships between </w:t>
+      </w:r>
+      <w:r>
+        <w:rPr>
+          <w:rFonts w:ascii="Times New Roman" w:hAnsi="Times New Roman" w:cs="Times New Roman"/>
+          <w:noProof/>
+          <w:sz w:val="24"/>
+          <w:szCs w:val="24"/>
+        </w:rPr>
+        <w:lastRenderedPageBreak/>
+        <w:t xml:space="preserve">migration rates and landscape resistance assessed using individual-based simulations. </w:t>
       </w:r>
       <w:r>
         <w:rPr>
@@ -27699,7 +28440,6 @@
           <w:sz w:val="24"/>
           <w:szCs w:val="24"/>
         </w:rPr>
-        <w:lastRenderedPageBreak/>
         <w:t>281</w:t>
       </w:r>
       <w:r>
@@ -27779,6 +28519,7 @@
           <w:sz w:val="24"/>
           <w:szCs w:val="24"/>
         </w:rPr>
+        <w:lastRenderedPageBreak/>
         <w:t xml:space="preserve">Leigh, D. M., Hendry, A. P., Vázquez‐Domínguez, E., &amp; Friesen, V. L. (2019). Estimated six percent loss of genetic variation in wild populations since the industrial revolution. </w:t>
       </w:r>
       <w:r>
@@ -28149,7 +28890,6 @@
           <w:sz w:val="24"/>
           <w:szCs w:val="24"/>
         </w:rPr>
-        <w:lastRenderedPageBreak/>
         <w:t xml:space="preserve">Maruyama, T., &amp; Fuerstt, P. A. (1985). Population bottlenecks and nonequilibrium models in opulation genetics. II. Number of alleles in a small population that was formed by a recent bottleneck. </w:t>
       </w:r>
       <w:r>
@@ -28190,7 +28930,17 @@
           <w:sz w:val="24"/>
           <w:szCs w:val="24"/>
         </w:rPr>
-        <w:t>(3), 675–689. Retrieved from https://www.ncbi.nlm.nih.gov/pmc/articles/PMC1202664/pdf/675.pdf</w:t>
+        <w:t xml:space="preserve">(3), 675–689. Retrieved from </w:t>
+      </w:r>
+      <w:r>
+        <w:rPr>
+          <w:rFonts w:ascii="Times New Roman" w:hAnsi="Times New Roman" w:cs="Times New Roman"/>
+          <w:noProof/>
+          <w:sz w:val="24"/>
+          <w:szCs w:val="24"/>
+        </w:rPr>
+        <w:lastRenderedPageBreak/>
+        <w:t>https://www.ncbi.nlm.nih.gov/pmc/articles/PMC1202664/pdf/675.pdf</w:t>
       </w:r>
     </w:p>
     <w:p>
@@ -28486,7 +29236,6 @@
           <w:sz w:val="24"/>
           <w:szCs w:val="24"/>
         </w:rPr>
-        <w:lastRenderedPageBreak/>
         <w:t>Proceedings of the Royal Society B: Biological Sciences</w:t>
       </w:r>
       <w:r>
@@ -28541,7 +29290,17 @@
           <w:sz w:val="24"/>
           <w:szCs w:val="24"/>
         </w:rPr>
-        <w:t xml:space="preserve">Paradis, E. (2010). Pegas: An R package for population genetics with an integrated-modular approach. </w:t>
+        <w:t xml:space="preserve">Paradis, E. (2010). Pegas: An R package for population genetics with an integrated-modular </w:t>
+      </w:r>
+      <w:r>
+        <w:rPr>
+          <w:rFonts w:ascii="Times New Roman" w:hAnsi="Times New Roman" w:cs="Times New Roman"/>
+          <w:noProof/>
+          <w:sz w:val="24"/>
+          <w:szCs w:val="24"/>
+        </w:rPr>
+        <w:lastRenderedPageBreak/>
+        <w:t xml:space="preserve">approach. </w:t>
       </w:r>
       <w:r>
         <w:rPr>
@@ -28976,17 +29735,7 @@
           <w:sz w:val="24"/>
           <w:szCs w:val="24"/>
         </w:rPr>
-        <w:t xml:space="preserve">. Retrieved from </w:t>
-      </w:r>
-      <w:r>
-        <w:rPr>
-          <w:rFonts w:ascii="Times New Roman" w:hAnsi="Times New Roman" w:cs="Times New Roman"/>
-          <w:noProof/>
-          <w:sz w:val="24"/>
-          <w:szCs w:val="24"/>
-        </w:rPr>
-        <w:lastRenderedPageBreak/>
-        <w:t>http://www.rstudio.com/</w:t>
+        <w:t>. Retrieved from http://www.rstudio.com/</w:t>
       </w:r>
     </w:p>
     <w:p>
@@ -29011,7 +29760,17 @@
           <w:sz w:val="24"/>
           <w:szCs w:val="24"/>
         </w:rPr>
-        <w:t xml:space="preserve">Segelbacher, G., Cushman, S. A., Epperson, B. K., Fortin, M. J., Francois, O., Hardy, O. J., … Manel, S. (2010). Applications of landscape genetics in conservation biology: Concepts and challenges. </w:t>
+        <w:t xml:space="preserve">Segelbacher, G., Cushman, S. A., Epperson, B. K., Fortin, M. J., Francois, O., Hardy, O. J., … Manel, S. (2010). Applications of landscape genetics in conservation biology: Concepts and </w:t>
+      </w:r>
+      <w:r>
+        <w:rPr>
+          <w:rFonts w:ascii="Times New Roman" w:hAnsi="Times New Roman" w:cs="Times New Roman"/>
+          <w:noProof/>
+          <w:sz w:val="24"/>
+          <w:szCs w:val="24"/>
+        </w:rPr>
+        <w:lastRenderedPageBreak/>
+        <w:t xml:space="preserve">challenges. </w:t>
       </w:r>
       <w:r>
         <w:rPr>
@@ -29401,17 +30160,7 @@
           <w:sz w:val="24"/>
           <w:szCs w:val="24"/>
         </w:rPr>
-        <w:t xml:space="preserve">Wagner, H. H., &amp; Fortin, M.-J. (2013). A conceptual framework for the spatial analysis of </w:t>
-      </w:r>
-      <w:r>
-        <w:rPr>
-          <w:rFonts w:ascii="Times New Roman" w:hAnsi="Times New Roman" w:cs="Times New Roman"/>
-          <w:noProof/>
-          <w:sz w:val="24"/>
-          <w:szCs w:val="24"/>
-        </w:rPr>
-        <w:lastRenderedPageBreak/>
-        <w:t xml:space="preserve">landscape genetic data. </w:t>
+        <w:t xml:space="preserve">Wagner, H. H., &amp; Fortin, M.-J. (2013). A conceptual framework for the spatial analysis of landscape genetic data. </w:t>
       </w:r>
       <w:r>
         <w:rPr>
@@ -29476,7 +30225,17 @@
           <w:sz w:val="24"/>
           <w:szCs w:val="24"/>
         </w:rPr>
-        <w:t xml:space="preserve">Wittische, J., Janes, J. K., &amp; James, P. M. A. (2019). Modelling landscape genetic connectivity of the mountain pine beetle in western Canada. </w:t>
+        <w:t xml:space="preserve">Wittische, J., Janes, J. K., &amp; James, P. M. A. (2019). Modelling landscape genetic connectivity </w:t>
+      </w:r>
+      <w:r>
+        <w:rPr>
+          <w:rFonts w:ascii="Times New Roman" w:hAnsi="Times New Roman" w:cs="Times New Roman"/>
+          <w:noProof/>
+          <w:sz w:val="24"/>
+          <w:szCs w:val="24"/>
+        </w:rPr>
+        <w:lastRenderedPageBreak/>
+        <w:t xml:space="preserve">of the mountain pine beetle in western Canada. </w:t>
       </w:r>
       <w:r>
         <w:rPr>
@@ -29631,8 +30390,21 @@
         </w:rPr>
         <w:annotationRef/>
       </w:r>
-      <w:r>
-        <w:t>doi values are to be given for Mol Eco Res</w:t>
+      <w:proofErr w:type="spellStart"/>
+      <w:r>
+        <w:t>doi</w:t>
+      </w:r>
+      <w:proofErr w:type="spellEnd"/>
+      <w:r>
+        <w:t xml:space="preserve"> values are to be given for </w:t>
+      </w:r>
+      <w:proofErr w:type="spellStart"/>
+      <w:r>
+        <w:t>Mol</w:t>
+      </w:r>
+      <w:proofErr w:type="spellEnd"/>
+      <w:r>
+        <w:t xml:space="preserve"> Eco Res</w:t>
       </w:r>
     </w:p>
   </w:comment>
@@ -29758,6 +30530,7 @@
         <w:docPartUnique/>
       </w:docPartObj>
     </w:sdtPr>
+    <w:sdtEndPr/>
     <w:sdtContent>
       <w:p>
         <w:pPr>
@@ -29778,7 +30551,7 @@
             <w:noProof/>
             <w:lang w:val="fr-FR"/>
           </w:rPr>
-          <w:t>21</w:t>
+          <w:t>30</w:t>
         </w:r>
         <w:r>
           <w:fldChar w:fldCharType="end"/>
@@ -31334,7 +32107,7 @@
 </file>
 
 <file path=customXml/itemProps1.xml><?xml version="1.0" encoding="utf-8"?>
-<ds:datastoreItem xmlns:ds="http://schemas.openxmlformats.org/officeDocument/2006/customXml" ds:itemID="{FE3FCDCB-48AA-450C-84BE-1FC9A30AE6F9}">
+<ds:datastoreItem xmlns:ds="http://schemas.openxmlformats.org/officeDocument/2006/customXml" ds:itemID="{0EB156B1-10E8-4129-AEC3-191842DD6B71}">
   <ds:schemaRefs>
     <ds:schemaRef ds:uri="http://schemas.openxmlformats.org/officeDocument/2006/bibliography"/>
   </ds:schemaRefs>
